--- a/security.docx
+++ b/security.docx
@@ -13,7 +13,6 @@
           <w:szCs w:val="44"/>
         </w:rPr>
       </w:pPr>
-      <w:proofErr w:type="gramStart"/>
       <w:r>
         <w:rPr>
           <w:rFonts w:ascii="Times New Roman" w:hAnsi="Times New Roman" w:cs="Times New Roman"/>
@@ -24,16 +23,2704 @@
         </w:rPr>
         <w:t>Spring  Security</w:t>
       </w:r>
-      <w:proofErr w:type="gramEnd"/>
-    </w:p>
-    <w:p>
-      <w:pPr>
-        <w:rPr>
-          <w:rFonts w:ascii="Times New Roman" w:hAnsi="Times New Roman" w:cs="Times New Roman"/>
-          <w:b/>
-          <w:bCs/>
-        </w:rPr>
-      </w:pPr>
+    </w:p>
+    <w:p>
+      <w:pPr>
+        <w:rPr>
+          <w:rFonts w:ascii="Times New Roman" w:hAnsi="Times New Roman" w:cs="Times New Roman"/>
+          <w:b/>
+          <w:bCs/>
+        </w:rPr>
+      </w:pPr>
+      <w:r>
+        <w:rPr>
+          <w:rFonts w:ascii="Times New Roman" w:hAnsi="Times New Roman" w:cs="Times New Roman"/>
+          <w:b/>
+          <w:bCs/>
+        </w:rPr>
+        <w:t xml:space="preserve">Spring Security kya hota hai? </w:t>
+      </w:r>
+    </w:p>
+    <w:p>
+      <w:pPr>
+        <w:rPr>
+          <w:rFonts w:ascii="Times New Roman" w:hAnsi="Times New Roman" w:cs="Times New Roman"/>
+          <w:sz w:val="20"/>
+          <w:szCs w:val="20"/>
+        </w:rPr>
+      </w:pPr>
+      <w:r>
+        <w:rPr>
+          <w:rFonts w:ascii="Times New Roman" w:hAnsi="Times New Roman" w:cs="Times New Roman"/>
+          <w:b/>
+          <w:bCs/>
+          <w:sz w:val="20"/>
+          <w:szCs w:val="20"/>
+        </w:rPr>
+        <w:t>Spring Security</w:t>
+      </w:r>
+      <w:r>
+        <w:rPr>
+          <w:rFonts w:ascii="Times New Roman" w:hAnsi="Times New Roman" w:cs="Times New Roman"/>
+          <w:sz w:val="20"/>
+          <w:szCs w:val="20"/>
+        </w:rPr>
+        <w:t xml:space="preserve"> ek </w:t>
+      </w:r>
+      <w:r>
+        <w:rPr>
+          <w:rFonts w:ascii="Times New Roman" w:hAnsi="Times New Roman" w:cs="Times New Roman"/>
+          <w:b/>
+          <w:bCs/>
+          <w:sz w:val="20"/>
+          <w:szCs w:val="20"/>
+        </w:rPr>
+        <w:t>framework</w:t>
+      </w:r>
+      <w:r>
+        <w:rPr>
+          <w:rFonts w:ascii="Times New Roman" w:hAnsi="Times New Roman" w:cs="Times New Roman"/>
+          <w:sz w:val="20"/>
+          <w:szCs w:val="20"/>
+        </w:rPr>
+        <w:t xml:space="preserve"> hai jo Spring Boot application ko:</w:t>
+      </w:r>
+    </w:p>
+    <w:p>
+      <w:pPr>
+        <w:numPr>
+          <w:ilvl w:val="0"/>
+          <w:numId w:val="2"/>
+        </w:numPr>
+        <w:rPr>
+          <w:rFonts w:ascii="Times New Roman" w:hAnsi="Times New Roman" w:cs="Times New Roman"/>
+          <w:sz w:val="20"/>
+          <w:szCs w:val="20"/>
+        </w:rPr>
+      </w:pPr>
+      <w:r>
+        <w:rPr>
+          <w:rFonts w:ascii="Segoe UI Emoji" w:hAnsi="Segoe UI Emoji" w:cs="Segoe UI Emoji"/>
+          <w:sz w:val="20"/>
+          <w:szCs w:val="20"/>
+        </w:rPr>
+        <w:t>❌</w:t>
+      </w:r>
+      <w:r>
+        <w:rPr>
+          <w:rFonts w:ascii="Times New Roman" w:hAnsi="Times New Roman" w:cs="Times New Roman"/>
+          <w:sz w:val="20"/>
+          <w:szCs w:val="20"/>
+        </w:rPr>
+        <w:t xml:space="preserve"> </w:t>
+      </w:r>
+      <w:r>
+        <w:rPr>
+          <w:rFonts w:ascii="Times New Roman" w:hAnsi="Times New Roman" w:cs="Times New Roman"/>
+          <w:b/>
+          <w:bCs/>
+          <w:sz w:val="20"/>
+          <w:szCs w:val="20"/>
+        </w:rPr>
+        <w:t>unauthorized access se bachata hai</w:t>
+      </w:r>
+    </w:p>
+    <w:p>
+      <w:pPr>
+        <w:numPr>
+          <w:ilvl w:val="0"/>
+          <w:numId w:val="2"/>
+        </w:numPr>
+        <w:rPr>
+          <w:rFonts w:ascii="Times New Roman" w:hAnsi="Times New Roman" w:cs="Times New Roman"/>
+          <w:sz w:val="20"/>
+          <w:szCs w:val="20"/>
+        </w:rPr>
+      </w:pPr>
+      <w:r>
+        <w:rPr>
+          <w:rFonts w:ascii="Segoe UI Emoji" w:hAnsi="Segoe UI Emoji" w:cs="Segoe UI Emoji"/>
+          <w:sz w:val="20"/>
+          <w:szCs w:val="20"/>
+        </w:rPr>
+        <w:t>🔑</w:t>
+      </w:r>
+      <w:r>
+        <w:rPr>
+          <w:rFonts w:ascii="Times New Roman" w:hAnsi="Times New Roman" w:cs="Times New Roman"/>
+          <w:sz w:val="20"/>
+          <w:szCs w:val="20"/>
+        </w:rPr>
+        <w:t xml:space="preserve"> </w:t>
+      </w:r>
+      <w:r>
+        <w:rPr>
+          <w:rFonts w:ascii="Times New Roman" w:hAnsi="Times New Roman" w:cs="Times New Roman"/>
+          <w:b/>
+          <w:bCs/>
+          <w:sz w:val="20"/>
+          <w:szCs w:val="20"/>
+        </w:rPr>
+        <w:t>login / authentication</w:t>
+      </w:r>
+      <w:r>
+        <w:rPr>
+          <w:rFonts w:ascii="Times New Roman" w:hAnsi="Times New Roman" w:cs="Times New Roman"/>
+          <w:sz w:val="20"/>
+          <w:szCs w:val="20"/>
+        </w:rPr>
+        <w:t xml:space="preserve"> handle karta hai</w:t>
+      </w:r>
+    </w:p>
+    <w:p>
+      <w:pPr>
+        <w:numPr>
+          <w:ilvl w:val="0"/>
+          <w:numId w:val="2"/>
+        </w:numPr>
+        <w:rPr>
+          <w:rFonts w:ascii="Times New Roman" w:hAnsi="Times New Roman" w:cs="Times New Roman"/>
+          <w:sz w:val="20"/>
+          <w:szCs w:val="20"/>
+        </w:rPr>
+      </w:pPr>
+      <w:r>
+        <w:rPr>
+          <w:rFonts w:ascii="Segoe UI Emoji" w:hAnsi="Segoe UI Emoji" w:cs="Segoe UI Emoji"/>
+          <w:sz w:val="20"/>
+          <w:szCs w:val="20"/>
+        </w:rPr>
+        <w:t>🛂</w:t>
+      </w:r>
+      <w:r>
+        <w:rPr>
+          <w:rFonts w:ascii="Times New Roman" w:hAnsi="Times New Roman" w:cs="Times New Roman"/>
+          <w:sz w:val="20"/>
+          <w:szCs w:val="20"/>
+        </w:rPr>
+        <w:t xml:space="preserve"> </w:t>
+      </w:r>
+      <w:r>
+        <w:rPr>
+          <w:rFonts w:ascii="Times New Roman" w:hAnsi="Times New Roman" w:cs="Times New Roman"/>
+          <w:b/>
+          <w:bCs/>
+          <w:sz w:val="20"/>
+          <w:szCs w:val="20"/>
+        </w:rPr>
+        <w:t>kis user ko kya access milega</w:t>
+      </w:r>
+      <w:r>
+        <w:rPr>
+          <w:rFonts w:ascii="Times New Roman" w:hAnsi="Times New Roman" w:cs="Times New Roman"/>
+          <w:sz w:val="20"/>
+          <w:szCs w:val="20"/>
+        </w:rPr>
+        <w:t xml:space="preserve"> (authorization) decide karta hai</w:t>
+      </w:r>
+    </w:p>
+    <w:p>
+      <w:pPr>
+        <w:rPr>
+          <w:rFonts w:ascii="Times New Roman" w:hAnsi="Times New Roman" w:cs="Times New Roman"/>
+        </w:rPr>
+      </w:pPr>
+      <w:r>
+        <w:rPr>
+          <w:rFonts w:ascii="Segoe UI Emoji" w:hAnsi="Segoe UI Emoji" w:cs="Segoe UI Emoji"/>
+        </w:rPr>
+        <w:t>👉</w:t>
+      </w:r>
+      <w:r>
+        <w:rPr>
+          <w:rFonts w:ascii="Times New Roman" w:hAnsi="Times New Roman" w:cs="Times New Roman"/>
+        </w:rPr>
+        <w:t xml:space="preserve"> Simple line me:</w:t>
+      </w:r>
+    </w:p>
+    <w:p>
+      <w:pPr>
+        <w:rPr>
+          <w:rFonts w:ascii="Times New Roman" w:hAnsi="Times New Roman" w:cs="Times New Roman"/>
+        </w:rPr>
+      </w:pPr>
+      <w:r>
+        <w:rPr>
+          <w:rFonts w:ascii="Times New Roman" w:hAnsi="Times New Roman" w:cs="Times New Roman"/>
+          <w:b/>
+          <w:bCs/>
+        </w:rPr>
+        <w:t>Spring Security = Gatekeeper of your APIs</w:t>
+      </w:r>
+    </w:p>
+    <w:p>
+      <w:pPr>
+        <w:rPr>
+          <w:rFonts w:ascii="Times New Roman" w:hAnsi="Times New Roman" w:cs="Times New Roman"/>
+        </w:rPr>
+      </w:pPr>
+      <w:r>
+        <w:rPr>
+          <w:rFonts w:ascii="Times New Roman" w:hAnsi="Times New Roman" w:cs="Times New Roman"/>
+        </w:rPr>
+        <w:pict w14:anchorId="61315588">
+          <v:rect id="_x0000_i1127" style="width:0;height:1.5pt" o:hralign="center" o:hrstd="t" o:hr="t" fillcolor="#a0a0a0" stroked="f"/>
+        </w:pict>
+      </w:r>
+    </w:p>
+    <w:p>
+      <w:pPr>
+        <w:rPr>
+          <w:rFonts w:ascii="Times New Roman" w:hAnsi="Times New Roman" w:cs="Times New Roman"/>
+          <w:b/>
+          <w:bCs/>
+        </w:rPr>
+      </w:pPr>
+      <w:r>
+        <w:rPr>
+          <w:rFonts w:ascii="Segoe UI Emoji" w:hAnsi="Segoe UI Emoji" w:cs="Segoe UI Emoji"/>
+          <w:b/>
+          <w:bCs/>
+        </w:rPr>
+        <w:t>🧠</w:t>
+      </w:r>
+      <w:r>
+        <w:rPr>
+          <w:rFonts w:ascii="Times New Roman" w:hAnsi="Times New Roman" w:cs="Times New Roman"/>
+          <w:b/>
+          <w:bCs/>
+        </w:rPr>
+        <w:t xml:space="preserve"> Real-life Example</w:t>
+      </w:r>
+    </w:p>
+    <w:p>
+      <w:pPr>
+        <w:rPr>
+          <w:rFonts w:ascii="Times New Roman" w:hAnsi="Times New Roman" w:cs="Times New Roman"/>
+        </w:rPr>
+      </w:pPr>
+      <w:r>
+        <w:rPr>
+          <w:rFonts w:ascii="Times New Roman" w:hAnsi="Times New Roman" w:cs="Times New Roman"/>
+        </w:rPr>
+        <w:t>Socho tumhari company ka office hai:</w:t>
+      </w:r>
+    </w:p>
+    <w:p>
+      <w:pPr>
+        <w:numPr>
+          <w:ilvl w:val="0"/>
+          <w:numId w:val="3"/>
+        </w:numPr>
+        <w:rPr>
+          <w:rFonts w:ascii="Times New Roman" w:hAnsi="Times New Roman" w:cs="Times New Roman"/>
+        </w:rPr>
+      </w:pPr>
+      <w:r>
+        <w:rPr>
+          <w:rFonts w:ascii="Times New Roman" w:hAnsi="Times New Roman" w:cs="Times New Roman"/>
+        </w:rPr>
+        <w:t xml:space="preserve">Gate pe </w:t>
+      </w:r>
+      <w:r>
+        <w:rPr>
+          <w:rFonts w:ascii="Times New Roman" w:hAnsi="Times New Roman" w:cs="Times New Roman"/>
+          <w:b/>
+          <w:bCs/>
+        </w:rPr>
+        <w:t>security guard</w:t>
+      </w:r>
+    </w:p>
+    <w:p>
+      <w:pPr>
+        <w:numPr>
+          <w:ilvl w:val="0"/>
+          <w:numId w:val="3"/>
+        </w:numPr>
+        <w:rPr>
+          <w:rFonts w:ascii="Times New Roman" w:hAnsi="Times New Roman" w:cs="Times New Roman"/>
+        </w:rPr>
+      </w:pPr>
+      <w:r>
+        <w:rPr>
+          <w:rFonts w:ascii="Times New Roman" w:hAnsi="Times New Roman" w:cs="Times New Roman"/>
+        </w:rPr>
+        <w:t>ID card check hota hai</w:t>
+      </w:r>
+    </w:p>
+    <w:p>
+      <w:pPr>
+        <w:numPr>
+          <w:ilvl w:val="0"/>
+          <w:numId w:val="3"/>
+        </w:numPr>
+        <w:rPr>
+          <w:rFonts w:ascii="Times New Roman" w:hAnsi="Times New Roman" w:cs="Times New Roman"/>
+        </w:rPr>
+      </w:pPr>
+      <w:r>
+        <w:rPr>
+          <w:rFonts w:ascii="Times New Roman" w:hAnsi="Times New Roman" w:cs="Times New Roman"/>
+        </w:rPr>
+        <w:t xml:space="preserve">Kuch rooms </w:t>
+      </w:r>
+      <w:r>
+        <w:rPr>
+          <w:rFonts w:ascii="Times New Roman" w:hAnsi="Times New Roman" w:cs="Times New Roman"/>
+          <w:b/>
+          <w:bCs/>
+        </w:rPr>
+        <w:t>sirf managers</w:t>
+      </w:r>
+      <w:r>
+        <w:rPr>
+          <w:rFonts w:ascii="Times New Roman" w:hAnsi="Times New Roman" w:cs="Times New Roman"/>
+        </w:rPr>
+        <w:t xml:space="preserve"> ke liye</w:t>
+      </w:r>
+    </w:p>
+    <w:p>
+      <w:pPr>
+        <w:rPr>
+          <w:rFonts w:ascii="Times New Roman" w:hAnsi="Times New Roman" w:cs="Times New Roman"/>
+        </w:rPr>
+      </w:pPr>
+      <w:r>
+        <w:rPr>
+          <w:rFonts w:ascii="Segoe UI Emoji" w:hAnsi="Segoe UI Emoji" w:cs="Segoe UI Emoji"/>
+        </w:rPr>
+        <w:t>👉</w:t>
+      </w:r>
+      <w:r>
+        <w:rPr>
+          <w:rFonts w:ascii="Times New Roman" w:hAnsi="Times New Roman" w:cs="Times New Roman"/>
+        </w:rPr>
+        <w:t xml:space="preserve"> Yahi kaam Spring Security tumhari APIs ke liye karti hai.</w:t>
+      </w:r>
+    </w:p>
+    <w:p>
+      <w:pPr>
+        <w:rPr>
+          <w:rFonts w:ascii="Times New Roman" w:hAnsi="Times New Roman" w:cs="Times New Roman"/>
+        </w:rPr>
+      </w:pPr>
+      <w:r>
+        <w:rPr>
+          <w:rFonts w:ascii="Times New Roman" w:hAnsi="Times New Roman" w:cs="Times New Roman"/>
+        </w:rPr>
+        <w:pict w14:anchorId="3CAB2C0E">
+          <v:rect id="_x0000_i1128" style="width:0;height:1.5pt" o:hralign="center" o:hrstd="t" o:hr="t" fillcolor="#a0a0a0" stroked="f"/>
+        </w:pict>
+      </w:r>
+    </w:p>
+    <w:p>
+      <w:pPr>
+        <w:rPr>
+          <w:rFonts w:ascii="Times New Roman" w:hAnsi="Times New Roman" w:cs="Times New Roman"/>
+          <w:b/>
+          <w:bCs/>
+        </w:rPr>
+      </w:pPr>
+      <w:r>
+        <w:rPr>
+          <w:rFonts w:ascii="Segoe UI Emoji" w:hAnsi="Segoe UI Emoji" w:cs="Segoe UI Emoji"/>
+          <w:b/>
+          <w:bCs/>
+        </w:rPr>
+        <w:t>🧩</w:t>
+      </w:r>
+      <w:r>
+        <w:rPr>
+          <w:rFonts w:ascii="Times New Roman" w:hAnsi="Times New Roman" w:cs="Times New Roman"/>
+          <w:b/>
+          <w:bCs/>
+        </w:rPr>
+        <w:t xml:space="preserve"> Spring Security ke 3 CORE Concepts</w:t>
+      </w:r>
+    </w:p>
+    <w:p>
+      <w:pPr>
+        <w:rPr>
+          <w:rFonts w:ascii="Times New Roman" w:hAnsi="Times New Roman" w:cs="Times New Roman"/>
+          <w:b/>
+          <w:bCs/>
+        </w:rPr>
+      </w:pPr>
+      <w:r>
+        <w:rPr>
+          <w:rFonts w:ascii="Times New Roman" w:hAnsi="Times New Roman" w:cs="Times New Roman"/>
+          <w:b/>
+          <w:bCs/>
+        </w:rPr>
+        <w:t>1️</w:t>
+      </w:r>
+      <w:r>
+        <w:rPr>
+          <w:rFonts w:ascii="Segoe UI Symbol" w:hAnsi="Segoe UI Symbol" w:cs="Segoe UI Symbol"/>
+          <w:b/>
+          <w:bCs/>
+        </w:rPr>
+        <w:t>⃣</w:t>
+      </w:r>
+      <w:r>
+        <w:rPr>
+          <w:rFonts w:ascii="Times New Roman" w:hAnsi="Times New Roman" w:cs="Times New Roman"/>
+          <w:b/>
+          <w:bCs/>
+        </w:rPr>
+        <w:t xml:space="preserve"> Authentication (Tum kaun ho?)</w:t>
+      </w:r>
+    </w:p>
+    <w:p>
+      <w:pPr>
+        <w:rPr>
+          <w:rFonts w:ascii="Times New Roman" w:hAnsi="Times New Roman" w:cs="Times New Roman"/>
+        </w:rPr>
+      </w:pPr>
+      <w:r>
+        <w:rPr>
+          <w:rFonts w:ascii="Segoe UI Emoji" w:hAnsi="Segoe UI Emoji" w:cs="Segoe UI Emoji"/>
+        </w:rPr>
+        <w:t>👉</w:t>
+      </w:r>
+      <w:r>
+        <w:rPr>
+          <w:rFonts w:ascii="Times New Roman" w:hAnsi="Times New Roman" w:cs="Times New Roman"/>
+        </w:rPr>
+        <w:t xml:space="preserve"> Question:</w:t>
+      </w:r>
+      <w:r>
+        <w:rPr>
+          <w:rFonts w:ascii="Times New Roman" w:hAnsi="Times New Roman" w:cs="Times New Roman"/>
+        </w:rPr>
+        <w:br/>
+      </w:r>
+      <w:r>
+        <w:rPr>
+          <w:rFonts w:ascii="Times New Roman" w:hAnsi="Times New Roman" w:cs="Times New Roman"/>
+          <w:b/>
+          <w:bCs/>
+        </w:rPr>
+        <w:t>“Tum kaun ho?”</w:t>
+      </w:r>
+    </w:p>
+    <w:p>
+      <w:pPr>
+        <w:numPr>
+          <w:ilvl w:val="0"/>
+          <w:numId w:val="4"/>
+        </w:numPr>
+        <w:rPr>
+          <w:rFonts w:ascii="Times New Roman" w:hAnsi="Times New Roman" w:cs="Times New Roman"/>
+        </w:rPr>
+      </w:pPr>
+      <w:r>
+        <w:rPr>
+          <w:rFonts w:ascii="Times New Roman" w:hAnsi="Times New Roman" w:cs="Times New Roman"/>
+        </w:rPr>
+        <w:t>Username</w:t>
+      </w:r>
+    </w:p>
+    <w:p>
+      <w:pPr>
+        <w:numPr>
+          <w:ilvl w:val="0"/>
+          <w:numId w:val="4"/>
+        </w:numPr>
+        <w:rPr>
+          <w:rFonts w:ascii="Times New Roman" w:hAnsi="Times New Roman" w:cs="Times New Roman"/>
+        </w:rPr>
+      </w:pPr>
+      <w:r>
+        <w:rPr>
+          <w:rFonts w:ascii="Times New Roman" w:hAnsi="Times New Roman" w:cs="Times New Roman"/>
+        </w:rPr>
+        <w:t>Password</w:t>
+      </w:r>
+    </w:p>
+    <w:p>
+      <w:pPr>
+        <w:numPr>
+          <w:ilvl w:val="0"/>
+          <w:numId w:val="4"/>
+        </w:numPr>
+        <w:rPr>
+          <w:rFonts w:ascii="Times New Roman" w:hAnsi="Times New Roman" w:cs="Times New Roman"/>
+        </w:rPr>
+      </w:pPr>
+      <w:r>
+        <w:rPr>
+          <w:rFonts w:ascii="Times New Roman" w:hAnsi="Times New Roman" w:cs="Times New Roman"/>
+        </w:rPr>
+        <w:t>Token (JWT)</w:t>
+      </w:r>
+    </w:p>
+    <w:p>
+      <w:pPr>
+        <w:rPr>
+          <w:rFonts w:ascii="Times New Roman" w:hAnsi="Times New Roman" w:cs="Times New Roman"/>
+        </w:rPr>
+      </w:pPr>
+      <w:r>
+        <w:rPr>
+          <w:rFonts w:ascii="Segoe UI Emoji" w:hAnsi="Segoe UI Emoji" w:cs="Segoe UI Emoji"/>
+        </w:rPr>
+        <w:t>📌</w:t>
+      </w:r>
+      <w:r>
+        <w:rPr>
+          <w:rFonts w:ascii="Times New Roman" w:hAnsi="Times New Roman" w:cs="Times New Roman"/>
+        </w:rPr>
+        <w:t xml:space="preserve"> Example:</w:t>
+      </w:r>
+    </w:p>
+    <w:p>
+      <w:pPr>
+        <w:rPr>
+          <w:rFonts w:ascii="Times New Roman" w:hAnsi="Times New Roman" w:cs="Times New Roman"/>
+        </w:rPr>
+      </w:pPr>
+      <w:r>
+        <w:rPr>
+          <w:rFonts w:ascii="Times New Roman" w:hAnsi="Times New Roman" w:cs="Times New Roman"/>
+        </w:rPr>
+        <w:t>username: admin</w:t>
+      </w:r>
+    </w:p>
+    <w:p>
+      <w:pPr>
+        <w:rPr>
+          <w:rFonts w:ascii="Times New Roman" w:hAnsi="Times New Roman" w:cs="Times New Roman"/>
+        </w:rPr>
+      </w:pPr>
+      <w:r>
+        <w:rPr>
+          <w:rFonts w:ascii="Times New Roman" w:hAnsi="Times New Roman" w:cs="Times New Roman"/>
+        </w:rPr>
+        <w:t>password: admin123</w:t>
+      </w:r>
+    </w:p>
+    <w:p>
+      <w:pPr>
+        <w:rPr>
+          <w:rFonts w:ascii="Times New Roman" w:hAnsi="Times New Roman" w:cs="Times New Roman"/>
+        </w:rPr>
+      </w:pPr>
+      <w:r>
+        <w:rPr>
+          <w:rFonts w:ascii="Times New Roman" w:hAnsi="Times New Roman" w:cs="Times New Roman"/>
+        </w:rPr>
+        <w:t>Agar sahi → andar jao</w:t>
+      </w:r>
+      <w:r>
+        <w:rPr>
+          <w:rFonts w:ascii="Times New Roman" w:hAnsi="Times New Roman" w:cs="Times New Roman"/>
+        </w:rPr>
+        <w:br/>
+        <w:t xml:space="preserve">Galat → </w:t>
+      </w:r>
+      <w:r>
+        <w:rPr>
+          <w:rFonts w:ascii="Segoe UI Emoji" w:hAnsi="Segoe UI Emoji" w:cs="Segoe UI Emoji"/>
+        </w:rPr>
+        <w:t>❌</w:t>
+      </w:r>
+      <w:r>
+        <w:rPr>
+          <w:rFonts w:ascii="Times New Roman" w:hAnsi="Times New Roman" w:cs="Times New Roman"/>
+        </w:rPr>
+        <w:t xml:space="preserve"> Access denied</w:t>
+      </w:r>
+    </w:p>
+    <w:p>
+      <w:pPr>
+        <w:rPr>
+          <w:rFonts w:ascii="Times New Roman" w:hAnsi="Times New Roman" w:cs="Times New Roman"/>
+        </w:rPr>
+      </w:pPr>
+      <w:r>
+        <w:rPr>
+          <w:rFonts w:ascii="Times New Roman" w:hAnsi="Times New Roman" w:cs="Times New Roman"/>
+        </w:rPr>
+        <w:pict w14:anchorId="0DC5F346">
+          <v:rect id="_x0000_i1129" style="width:0;height:1.5pt" o:hralign="center" o:hrstd="t" o:hr="t" fillcolor="#a0a0a0" stroked="f"/>
+        </w:pict>
+      </w:r>
+    </w:p>
+    <w:p>
+      <w:pPr>
+        <w:rPr>
+          <w:rFonts w:ascii="Times New Roman" w:hAnsi="Times New Roman" w:cs="Times New Roman"/>
+          <w:b/>
+          <w:bCs/>
+        </w:rPr>
+      </w:pPr>
+      <w:r>
+        <w:rPr>
+          <w:rFonts w:ascii="Times New Roman" w:hAnsi="Times New Roman" w:cs="Times New Roman"/>
+          <w:b/>
+          <w:bCs/>
+        </w:rPr>
+        <w:t>2️</w:t>
+      </w:r>
+      <w:r>
+        <w:rPr>
+          <w:rFonts w:ascii="Segoe UI Symbol" w:hAnsi="Segoe UI Symbol" w:cs="Segoe UI Symbol"/>
+          <w:b/>
+          <w:bCs/>
+        </w:rPr>
+        <w:t>⃣</w:t>
+      </w:r>
+      <w:r>
+        <w:rPr>
+          <w:rFonts w:ascii="Times New Roman" w:hAnsi="Times New Roman" w:cs="Times New Roman"/>
+          <w:b/>
+          <w:bCs/>
+        </w:rPr>
+        <w:t xml:space="preserve"> Authorization (Tum kya kar sakte ho?)</w:t>
+      </w:r>
+    </w:p>
+    <w:p>
+      <w:pPr>
+        <w:rPr>
+          <w:rFonts w:ascii="Times New Roman" w:hAnsi="Times New Roman" w:cs="Times New Roman"/>
+        </w:rPr>
+      </w:pPr>
+      <w:r>
+        <w:rPr>
+          <w:rFonts w:ascii="Segoe UI Emoji" w:hAnsi="Segoe UI Emoji" w:cs="Segoe UI Emoji"/>
+        </w:rPr>
+        <w:t>👉</w:t>
+      </w:r>
+      <w:r>
+        <w:rPr>
+          <w:rFonts w:ascii="Times New Roman" w:hAnsi="Times New Roman" w:cs="Times New Roman"/>
+        </w:rPr>
+        <w:t xml:space="preserve"> Question:</w:t>
+      </w:r>
+      <w:r>
+        <w:rPr>
+          <w:rFonts w:ascii="Times New Roman" w:hAnsi="Times New Roman" w:cs="Times New Roman"/>
+        </w:rPr>
+        <w:br/>
+      </w:r>
+      <w:r>
+        <w:rPr>
+          <w:rFonts w:ascii="Times New Roman" w:hAnsi="Times New Roman" w:cs="Times New Roman"/>
+          <w:b/>
+          <w:bCs/>
+        </w:rPr>
+        <w:t>“Tumhe kya allowed hai?”</w:t>
+      </w:r>
+    </w:p>
+    <w:p>
+      <w:pPr>
+        <w:numPr>
+          <w:ilvl w:val="0"/>
+          <w:numId w:val="5"/>
+        </w:numPr>
+        <w:rPr>
+          <w:rFonts w:ascii="Times New Roman" w:hAnsi="Times New Roman" w:cs="Times New Roman"/>
+        </w:rPr>
+      </w:pPr>
+      <w:r>
+        <w:rPr>
+          <w:rFonts w:ascii="Times New Roman" w:hAnsi="Times New Roman" w:cs="Times New Roman"/>
+        </w:rPr>
+        <w:lastRenderedPageBreak/>
+        <w:t>USER → sirf read</w:t>
+      </w:r>
+    </w:p>
+    <w:p>
+      <w:pPr>
+        <w:numPr>
+          <w:ilvl w:val="0"/>
+          <w:numId w:val="5"/>
+        </w:numPr>
+        <w:rPr>
+          <w:rFonts w:ascii="Times New Roman" w:hAnsi="Times New Roman" w:cs="Times New Roman"/>
+        </w:rPr>
+      </w:pPr>
+      <w:r>
+        <w:rPr>
+          <w:rFonts w:ascii="Times New Roman" w:hAnsi="Times New Roman" w:cs="Times New Roman"/>
+        </w:rPr>
+        <w:t>ADMIN → add / delete</w:t>
+      </w:r>
+    </w:p>
+    <w:p>
+      <w:pPr>
+        <w:rPr>
+          <w:rFonts w:ascii="Times New Roman" w:hAnsi="Times New Roman" w:cs="Times New Roman"/>
+        </w:rPr>
+      </w:pPr>
+      <w:r>
+        <w:rPr>
+          <w:rFonts w:ascii="Segoe UI Emoji" w:hAnsi="Segoe UI Emoji" w:cs="Segoe UI Emoji"/>
+        </w:rPr>
+        <w:t>📌</w:t>
+      </w:r>
+      <w:r>
+        <w:rPr>
+          <w:rFonts w:ascii="Times New Roman" w:hAnsi="Times New Roman" w:cs="Times New Roman"/>
+        </w:rPr>
+        <w:t xml:space="preserve"> Example:</w:t>
+      </w:r>
+    </w:p>
+    <w:p>
+      <w:pPr>
+        <w:rPr>
+          <w:rFonts w:ascii="Times New Roman" w:hAnsi="Times New Roman" w:cs="Times New Roman"/>
+        </w:rPr>
+      </w:pPr>
+      <w:r>
+        <w:rPr>
+          <w:rFonts w:ascii="Times New Roman" w:hAnsi="Times New Roman" w:cs="Times New Roman"/>
+        </w:rPr>
+        <w:t>ROLE_USER  → GET /employees</w:t>
+      </w:r>
+    </w:p>
+    <w:p>
+      <w:pPr>
+        <w:rPr>
+          <w:rFonts w:ascii="Times New Roman" w:hAnsi="Times New Roman" w:cs="Times New Roman"/>
+        </w:rPr>
+      </w:pPr>
+      <w:r>
+        <w:rPr>
+          <w:rFonts w:ascii="Times New Roman" w:hAnsi="Times New Roman" w:cs="Times New Roman"/>
+        </w:rPr>
+        <w:t>ROLE_ADMIN → POST /employees</w:t>
+      </w:r>
+    </w:p>
+    <w:p>
+      <w:pPr>
+        <w:rPr>
+          <w:rFonts w:ascii="Times New Roman" w:hAnsi="Times New Roman" w:cs="Times New Roman"/>
+        </w:rPr>
+      </w:pPr>
+      <w:r>
+        <w:rPr>
+          <w:rFonts w:ascii="Times New Roman" w:hAnsi="Times New Roman" w:cs="Times New Roman"/>
+        </w:rPr>
+        <w:pict w14:anchorId="7E128444">
+          <v:rect id="_x0000_i1130" style="width:0;height:1.5pt" o:hralign="center" o:hrstd="t" o:hr="t" fillcolor="#a0a0a0" stroked="f"/>
+        </w:pict>
+      </w:r>
+    </w:p>
+    <w:p>
+      <w:pPr>
+        <w:rPr>
+          <w:rFonts w:ascii="Times New Roman" w:hAnsi="Times New Roman" w:cs="Times New Roman"/>
+          <w:b/>
+          <w:bCs/>
+        </w:rPr>
+      </w:pPr>
+      <w:r>
+        <w:rPr>
+          <w:rFonts w:ascii="Times New Roman" w:hAnsi="Times New Roman" w:cs="Times New Roman"/>
+          <w:b/>
+          <w:bCs/>
+        </w:rPr>
+        <w:t>3️</w:t>
+      </w:r>
+      <w:r>
+        <w:rPr>
+          <w:rFonts w:ascii="Segoe UI Symbol" w:hAnsi="Segoe UI Symbol" w:cs="Segoe UI Symbol"/>
+          <w:b/>
+          <w:bCs/>
+        </w:rPr>
+        <w:t>⃣</w:t>
+      </w:r>
+      <w:r>
+        <w:rPr>
+          <w:rFonts w:ascii="Times New Roman" w:hAnsi="Times New Roman" w:cs="Times New Roman"/>
+          <w:b/>
+          <w:bCs/>
+        </w:rPr>
+        <w:t xml:space="preserve"> Security Filter Chain (Most IMPORTANT </w:t>
+      </w:r>
+      <w:r>
+        <w:rPr>
+          <w:rFonts w:ascii="Segoe UI Emoji" w:hAnsi="Segoe UI Emoji" w:cs="Segoe UI Emoji"/>
+          <w:b/>
+          <w:bCs/>
+        </w:rPr>
+        <w:t>🔥</w:t>
+      </w:r>
+      <w:r>
+        <w:rPr>
+          <w:rFonts w:ascii="Times New Roman" w:hAnsi="Times New Roman" w:cs="Times New Roman"/>
+          <w:b/>
+          <w:bCs/>
+        </w:rPr>
+        <w:t>)</w:t>
+      </w:r>
+    </w:p>
+    <w:p>
+      <w:pPr>
+        <w:rPr>
+          <w:rFonts w:ascii="Times New Roman" w:hAnsi="Times New Roman" w:cs="Times New Roman"/>
+        </w:rPr>
+      </w:pPr>
+      <w:r>
+        <w:rPr>
+          <w:rFonts w:ascii="Segoe UI Emoji" w:hAnsi="Segoe UI Emoji" w:cs="Segoe UI Emoji"/>
+        </w:rPr>
+        <w:t>👉</w:t>
+      </w:r>
+      <w:r>
+        <w:rPr>
+          <w:rFonts w:ascii="Times New Roman" w:hAnsi="Times New Roman" w:cs="Times New Roman"/>
+        </w:rPr>
+        <w:t xml:space="preserve"> Ye Spring Security ka </w:t>
+      </w:r>
+      <w:r>
+        <w:rPr>
+          <w:rFonts w:ascii="Times New Roman" w:hAnsi="Times New Roman" w:cs="Times New Roman"/>
+          <w:b/>
+          <w:bCs/>
+        </w:rPr>
+        <w:t>engine</w:t>
+      </w:r>
+      <w:r>
+        <w:rPr>
+          <w:rFonts w:ascii="Times New Roman" w:hAnsi="Times New Roman" w:cs="Times New Roman"/>
+        </w:rPr>
+        <w:t xml:space="preserve"> hai.</w:t>
+      </w:r>
+    </w:p>
+    <w:p>
+      <w:pPr>
+        <w:rPr>
+          <w:rFonts w:ascii="Times New Roman" w:hAnsi="Times New Roman" w:cs="Times New Roman"/>
+        </w:rPr>
+      </w:pPr>
+      <w:r>
+        <w:rPr>
+          <w:rFonts w:ascii="Times New Roman" w:hAnsi="Times New Roman" w:cs="Times New Roman"/>
+        </w:rPr>
+        <w:t>Jab bhi request aati hai:</w:t>
+      </w:r>
+    </w:p>
+    <w:p>
+      <w:pPr>
+        <w:rPr>
+          <w:rFonts w:ascii="Times New Roman" w:hAnsi="Times New Roman" w:cs="Times New Roman"/>
+        </w:rPr>
+      </w:pPr>
+      <w:r>
+        <w:rPr>
+          <w:rFonts w:ascii="Times New Roman" w:hAnsi="Times New Roman" w:cs="Times New Roman"/>
+        </w:rPr>
+        <w:t>Client → Filters → Controller</w:t>
+      </w:r>
+    </w:p>
+    <w:p>
+      <w:pPr>
+        <w:rPr>
+          <w:rFonts w:ascii="Times New Roman" w:hAnsi="Times New Roman" w:cs="Times New Roman"/>
+        </w:rPr>
+      </w:pPr>
+      <w:r>
+        <w:rPr>
+          <w:rFonts w:ascii="Times New Roman" w:hAnsi="Times New Roman" w:cs="Times New Roman"/>
+        </w:rPr>
+        <w:t>Spring Security bolti hai:</w:t>
+      </w:r>
+    </w:p>
+    <w:p>
+      <w:pPr>
+        <w:rPr>
+          <w:rFonts w:ascii="Times New Roman" w:hAnsi="Times New Roman" w:cs="Times New Roman"/>
+        </w:rPr>
+      </w:pPr>
+      <w:r>
+        <w:rPr>
+          <w:rFonts w:ascii="Times New Roman" w:hAnsi="Times New Roman" w:cs="Times New Roman"/>
+        </w:rPr>
+        <w:t>“Controller pe jaane se pehle main check karungi”</w:t>
+      </w:r>
+    </w:p>
+    <w:p>
+      <w:pPr>
+        <w:rPr>
+          <w:rFonts w:ascii="Times New Roman" w:hAnsi="Times New Roman" w:cs="Times New Roman"/>
+        </w:rPr>
+      </w:pPr>
+      <w:r>
+        <w:rPr>
+          <w:rFonts w:ascii="Times New Roman" w:hAnsi="Times New Roman" w:cs="Times New Roman"/>
+        </w:rPr>
+        <w:pict w14:anchorId="27691B9E">
+          <v:rect id="_x0000_i1131" style="width:0;height:1.5pt" o:hralign="center" o:hrstd="t" o:hr="t" fillcolor="#a0a0a0" stroked="f"/>
+        </w:pict>
+      </w:r>
+    </w:p>
+    <w:p>
+      <w:pPr>
+        <w:rPr>
+          <w:rFonts w:ascii="Times New Roman" w:hAnsi="Times New Roman" w:cs="Times New Roman"/>
+        </w:rPr>
+      </w:pPr>
+      <w:r>
+        <w:rPr>
+          <w:rFonts w:ascii="Segoe UI Emoji" w:hAnsi="Segoe UI Emoji" w:cs="Segoe UI Emoji"/>
+          <w:b/>
+          <w:bCs/>
+        </w:rPr>
+        <w:t xml:space="preserve">                          </w:t>
+      </w:r>
+      <w:r>
+        <w:rPr>
+          <w:rFonts w:ascii="Segoe UI Emoji" w:hAnsi="Segoe UI Emoji" w:cs="Segoe UI Emoji"/>
+          <w:b/>
+          <w:bCs/>
+        </w:rPr>
+        <w:drawing>
+          <wp:inline distT="0" distB="0" distL="0" distR="0" wp14:anchorId="61BD0CEB" wp14:editId="375625D2">
+            <wp:extent cx="4131709" cy="3670300"/>
+            <wp:effectExtent l="0" t="0" r="2540" b="6350"/>
+            <wp:docPr id="1941950994" name="Picture 1"/>
+            <wp:cNvGraphicFramePr>
+              <a:graphicFrameLocks xmlns:a="http://schemas.openxmlformats.org/drawingml/2006/main" noChangeAspect="1"/>
+            </wp:cNvGraphicFramePr>
+            <a:graphic xmlns:a="http://schemas.openxmlformats.org/drawingml/2006/main">
+              <a:graphicData uri="http://schemas.openxmlformats.org/drawingml/2006/picture">
+                <pic:pic xmlns:pic="http://schemas.openxmlformats.org/drawingml/2006/picture">
+                  <pic:nvPicPr>
+                    <pic:cNvPr id="1941950994" name=""/>
+                    <pic:cNvPicPr/>
+                  </pic:nvPicPr>
+                  <pic:blipFill>
+                    <a:blip r:embed="rId5"/>
+                    <a:stretch>
+                      <a:fillRect/>
+                    </a:stretch>
+                  </pic:blipFill>
+                  <pic:spPr>
+                    <a:xfrm>
+                      <a:off x="0" y="0"/>
+                      <a:ext cx="4136878" cy="3674892"/>
+                    </a:xfrm>
+                    <a:prstGeom prst="rect">
+                      <a:avLst/>
+                    </a:prstGeom>
+                  </pic:spPr>
+                </pic:pic>
+              </a:graphicData>
+            </a:graphic>
+          </wp:inline>
+        </w:drawing>
+      </w:r>
+      <w:r>
+        <w:rPr>
+          <w:rFonts w:ascii="Times New Roman" w:hAnsi="Times New Roman" w:cs="Times New Roman"/>
+        </w:rPr>
+        <w:pict w14:anchorId="06553A11">
+          <v:rect id="_x0000_i1132" style="width:0;height:1.5pt" o:hralign="center" o:hrstd="t" o:hr="t" fillcolor="#a0a0a0" stroked="f"/>
+        </w:pict>
+      </w:r>
+    </w:p>
+    <w:p>
+      <w:pPr>
+        <w:rPr>
+          <w:rFonts w:ascii="Times New Roman" w:hAnsi="Times New Roman" w:cs="Times New Roman"/>
+          <w:b/>
+          <w:bCs/>
+        </w:rPr>
+      </w:pPr>
+      <w:r>
+        <w:rPr>
+          <w:rFonts w:ascii="Segoe UI Emoji" w:hAnsi="Segoe UI Emoji" w:cs="Segoe UI Emoji"/>
+          <w:b/>
+          <w:bCs/>
+        </w:rPr>
+        <w:t>🚫</w:t>
+      </w:r>
+      <w:r>
+        <w:rPr>
+          <w:rFonts w:ascii="Times New Roman" w:hAnsi="Times New Roman" w:cs="Times New Roman"/>
+          <w:b/>
+          <w:bCs/>
+        </w:rPr>
+        <w:t xml:space="preserve"> By default kya hota hai?</w:t>
+      </w:r>
+    </w:p>
+    <w:p>
+      <w:pPr>
+        <w:rPr>
+          <w:rFonts w:ascii="Times New Roman" w:hAnsi="Times New Roman" w:cs="Times New Roman"/>
+        </w:rPr>
+      </w:pPr>
+      <w:r>
+        <w:rPr>
+          <w:rFonts w:ascii="Times New Roman" w:hAnsi="Times New Roman" w:cs="Times New Roman"/>
+        </w:rPr>
+        <w:t>Jab tum ye dependency add karte ho:</w:t>
+      </w:r>
+    </w:p>
+    <w:p>
+      <w:pPr>
+        <w:rPr>
+          <w:rFonts w:ascii="Times New Roman" w:hAnsi="Times New Roman" w:cs="Times New Roman"/>
+        </w:rPr>
+      </w:pPr>
+      <w:r>
+        <w:rPr>
+          <w:rFonts w:ascii="Times New Roman" w:hAnsi="Times New Roman" w:cs="Times New Roman"/>
+        </w:rPr>
+        <w:t>spring-boot-starter-security</w:t>
+      </w:r>
+    </w:p>
+    <w:p>
+      <w:pPr>
+        <w:rPr>
+          <w:rFonts w:ascii="Times New Roman" w:hAnsi="Times New Roman" w:cs="Times New Roman"/>
+        </w:rPr>
+      </w:pPr>
+      <w:r>
+        <w:rPr>
+          <w:rFonts w:ascii="Times New Roman" w:hAnsi="Times New Roman" w:cs="Times New Roman"/>
+        </w:rPr>
+        <w:t>Spring Boot automatically:</w:t>
+      </w:r>
+    </w:p>
+    <w:p>
+      <w:pPr>
+        <w:numPr>
+          <w:ilvl w:val="0"/>
+          <w:numId w:val="6"/>
+        </w:numPr>
+        <w:rPr>
+          <w:rFonts w:ascii="Times New Roman" w:hAnsi="Times New Roman" w:cs="Times New Roman"/>
+        </w:rPr>
+      </w:pPr>
+      <w:r>
+        <w:rPr>
+          <w:rFonts w:ascii="Times New Roman" w:hAnsi="Times New Roman" w:cs="Times New Roman"/>
+        </w:rPr>
+        <w:t xml:space="preserve">Sab APIs </w:t>
+      </w:r>
+      <w:r>
+        <w:rPr>
+          <w:rFonts w:ascii="Segoe UI Emoji" w:hAnsi="Segoe UI Emoji" w:cs="Segoe UI Emoji"/>
+        </w:rPr>
+        <w:t>❌</w:t>
+      </w:r>
+      <w:r>
+        <w:rPr>
+          <w:rFonts w:ascii="Times New Roman" w:hAnsi="Times New Roman" w:cs="Times New Roman"/>
+        </w:rPr>
+        <w:t xml:space="preserve"> block kar deta hai</w:t>
+      </w:r>
+    </w:p>
+    <w:p>
+      <w:pPr>
+        <w:numPr>
+          <w:ilvl w:val="0"/>
+          <w:numId w:val="6"/>
+        </w:numPr>
+        <w:rPr>
+          <w:rFonts w:ascii="Times New Roman" w:hAnsi="Times New Roman" w:cs="Times New Roman"/>
+        </w:rPr>
+      </w:pPr>
+      <w:r>
+        <w:rPr>
+          <w:rFonts w:ascii="Times New Roman" w:hAnsi="Times New Roman" w:cs="Times New Roman"/>
+        </w:rPr>
+        <w:lastRenderedPageBreak/>
+        <w:t>Login page dikha deta hai</w:t>
+      </w:r>
+    </w:p>
+    <w:p>
+      <w:pPr>
+        <w:numPr>
+          <w:ilvl w:val="0"/>
+          <w:numId w:val="6"/>
+        </w:numPr>
+        <w:rPr>
+          <w:rFonts w:ascii="Times New Roman" w:hAnsi="Times New Roman" w:cs="Times New Roman"/>
+        </w:rPr>
+      </w:pPr>
+      <w:r>
+        <w:rPr>
+          <w:rFonts w:ascii="Times New Roman" w:hAnsi="Times New Roman" w:cs="Times New Roman"/>
+        </w:rPr>
+        <w:t>Ek default user create karta hai</w:t>
+      </w:r>
+    </w:p>
+    <w:p>
+      <w:pPr>
+        <w:rPr>
+          <w:rFonts w:ascii="Times New Roman" w:hAnsi="Times New Roman" w:cs="Times New Roman"/>
+        </w:rPr>
+      </w:pPr>
+      <w:r>
+        <w:rPr>
+          <w:rFonts w:ascii="Segoe UI Emoji" w:hAnsi="Segoe UI Emoji" w:cs="Segoe UI Emoji"/>
+        </w:rPr>
+        <w:t>📌</w:t>
+      </w:r>
+      <w:r>
+        <w:rPr>
+          <w:rFonts w:ascii="Times New Roman" w:hAnsi="Times New Roman" w:cs="Times New Roman"/>
+        </w:rPr>
+        <w:t xml:space="preserve"> Console me dikhega:</w:t>
+      </w:r>
+    </w:p>
+    <w:p>
+      <w:pPr>
+        <w:rPr>
+          <w:rFonts w:ascii="Times New Roman" w:hAnsi="Times New Roman" w:cs="Times New Roman"/>
+        </w:rPr>
+      </w:pPr>
+      <w:r>
+        <w:rPr>
+          <w:rFonts w:ascii="Times New Roman" w:hAnsi="Times New Roman" w:cs="Times New Roman"/>
+        </w:rPr>
+        <w:t>Using generated security password: xxxxxxxx</w:t>
+      </w:r>
+    </w:p>
+    <w:p>
+      <w:pPr>
+        <w:rPr>
+          <w:rFonts w:ascii="Times New Roman" w:hAnsi="Times New Roman" w:cs="Times New Roman"/>
+        </w:rPr>
+      </w:pPr>
+      <w:r>
+        <w:rPr>
+          <w:rFonts w:ascii="Segoe UI Emoji" w:hAnsi="Segoe UI Emoji" w:cs="Segoe UI Emoji"/>
+        </w:rPr>
+        <w:t>👉</w:t>
+      </w:r>
+      <w:r>
+        <w:rPr>
+          <w:rFonts w:ascii="Times New Roman" w:hAnsi="Times New Roman" w:cs="Times New Roman"/>
+        </w:rPr>
+        <w:t xml:space="preserve"> Ye behavior </w:t>
+      </w:r>
+      <w:r>
+        <w:rPr>
+          <w:rFonts w:ascii="Times New Roman" w:hAnsi="Times New Roman" w:cs="Times New Roman"/>
+          <w:b/>
+          <w:bCs/>
+        </w:rPr>
+        <w:t>sirf learning ke liye</w:t>
+      </w:r>
+      <w:r>
+        <w:rPr>
+          <w:rFonts w:ascii="Times New Roman" w:hAnsi="Times New Roman" w:cs="Times New Roman"/>
+        </w:rPr>
+        <w:t xml:space="preserve"> hota hai, production ke liye nahi.</w:t>
+      </w:r>
+    </w:p>
+    <w:p>
+      <w:pPr>
+        <w:rPr>
+          <w:rFonts w:ascii="Times New Roman" w:hAnsi="Times New Roman" w:cs="Times New Roman"/>
+        </w:rPr>
+      </w:pPr>
+      <w:r>
+        <w:rPr>
+          <w:rFonts w:ascii="Times New Roman" w:hAnsi="Times New Roman" w:cs="Times New Roman"/>
+        </w:rPr>
+        <w:pict w14:anchorId="0EA16476">
+          <v:rect id="_x0000_i1133" style="width:0;height:1.5pt" o:hralign="center" o:hrstd="t" o:hr="t" fillcolor="#a0a0a0" stroked="f"/>
+        </w:pict>
+      </w:r>
+    </w:p>
+    <w:p>
+      <w:pPr>
+        <w:rPr>
+          <w:rFonts w:ascii="Times New Roman" w:hAnsi="Times New Roman" w:cs="Times New Roman"/>
+          <w:b/>
+          <w:bCs/>
+        </w:rPr>
+      </w:pPr>
+      <w:r>
+        <w:rPr>
+          <w:rFonts w:ascii="Segoe UI Emoji" w:hAnsi="Segoe UI Emoji" w:cs="Segoe UI Emoji"/>
+          <w:b/>
+          <w:bCs/>
+        </w:rPr>
+        <w:t>🧱</w:t>
+      </w:r>
+      <w:r>
+        <w:rPr>
+          <w:rFonts w:ascii="Times New Roman" w:hAnsi="Times New Roman" w:cs="Times New Roman"/>
+          <w:b/>
+          <w:bCs/>
+        </w:rPr>
+        <w:t xml:space="preserve"> Spring Security ke Important Components</w:t>
+      </w:r>
+    </w:p>
+    <w:p>
+      <w:pPr>
+        <w:rPr>
+          <w:rFonts w:ascii="Times New Roman" w:hAnsi="Times New Roman" w:cs="Times New Roman"/>
+          <w:b/>
+          <w:bCs/>
+        </w:rPr>
+      </w:pPr>
+      <w:r>
+        <w:rPr>
+          <w:rFonts w:ascii="Segoe UI Emoji" w:hAnsi="Segoe UI Emoji" w:cs="Segoe UI Emoji"/>
+          <w:b/>
+          <w:bCs/>
+        </w:rPr>
+        <w:t>🔹</w:t>
+      </w:r>
+      <w:r>
+        <w:rPr>
+          <w:rFonts w:ascii="Times New Roman" w:hAnsi="Times New Roman" w:cs="Times New Roman"/>
+          <w:b/>
+          <w:bCs/>
+        </w:rPr>
+        <w:t xml:space="preserve"> 1. SecurityFilterChain</w:t>
+      </w:r>
+    </w:p>
+    <w:p>
+      <w:pPr>
+        <w:numPr>
+          <w:ilvl w:val="0"/>
+          <w:numId w:val="7"/>
+        </w:numPr>
+        <w:rPr>
+          <w:rFonts w:ascii="Times New Roman" w:hAnsi="Times New Roman" w:cs="Times New Roman"/>
+        </w:rPr>
+      </w:pPr>
+      <w:r>
+        <w:rPr>
+          <w:rFonts w:ascii="Times New Roman" w:hAnsi="Times New Roman" w:cs="Times New Roman"/>
+        </w:rPr>
+        <w:t>Ye decide karta hai:</w:t>
+      </w:r>
+    </w:p>
+    <w:p>
+      <w:pPr>
+        <w:numPr>
+          <w:ilvl w:val="1"/>
+          <w:numId w:val="7"/>
+        </w:numPr>
+        <w:rPr>
+          <w:rFonts w:ascii="Times New Roman" w:hAnsi="Times New Roman" w:cs="Times New Roman"/>
+        </w:rPr>
+      </w:pPr>
+      <w:r>
+        <w:rPr>
+          <w:rFonts w:ascii="Times New Roman" w:hAnsi="Times New Roman" w:cs="Times New Roman"/>
+        </w:rPr>
+        <w:t>Kaunsi API public</w:t>
+      </w:r>
+    </w:p>
+    <w:p>
+      <w:pPr>
+        <w:numPr>
+          <w:ilvl w:val="1"/>
+          <w:numId w:val="7"/>
+        </w:numPr>
+        <w:rPr>
+          <w:rFonts w:ascii="Times New Roman" w:hAnsi="Times New Roman" w:cs="Times New Roman"/>
+        </w:rPr>
+      </w:pPr>
+      <w:r>
+        <w:rPr>
+          <w:rFonts w:ascii="Times New Roman" w:hAnsi="Times New Roman" w:cs="Times New Roman"/>
+        </w:rPr>
+        <w:t>Kaunsi secure</w:t>
+      </w:r>
+    </w:p>
+    <w:p>
+      <w:pPr>
+        <w:rPr>
+          <w:rFonts w:ascii="Times New Roman" w:hAnsi="Times New Roman" w:cs="Times New Roman"/>
+        </w:rPr>
+      </w:pPr>
+      <w:r>
+        <w:rPr>
+          <w:rFonts w:ascii="Times New Roman" w:hAnsi="Times New Roman" w:cs="Times New Roman"/>
+        </w:rPr>
+        <w:t>Example:</w:t>
+      </w:r>
+    </w:p>
+    <w:p>
+      <w:pPr>
+        <w:rPr>
+          <w:rFonts w:ascii="Times New Roman" w:hAnsi="Times New Roman" w:cs="Times New Roman"/>
+        </w:rPr>
+      </w:pPr>
+      <w:r>
+        <w:rPr>
+          <w:rFonts w:ascii="Times New Roman" w:hAnsi="Times New Roman" w:cs="Times New Roman"/>
+        </w:rPr>
+        <w:t>.requestMatchers("/public/**").permitAll()</w:t>
+      </w:r>
+    </w:p>
+    <w:p>
+      <w:pPr>
+        <w:rPr>
+          <w:rFonts w:ascii="Times New Roman" w:hAnsi="Times New Roman" w:cs="Times New Roman"/>
+        </w:rPr>
+      </w:pPr>
+      <w:r>
+        <w:rPr>
+          <w:rFonts w:ascii="Times New Roman" w:hAnsi="Times New Roman" w:cs="Times New Roman"/>
+        </w:rPr>
+        <w:t>.anyRequest().authenticated()</w:t>
+      </w:r>
+    </w:p>
+    <w:p>
+      <w:pPr>
+        <w:rPr>
+          <w:rFonts w:ascii="Times New Roman" w:hAnsi="Times New Roman" w:cs="Times New Roman"/>
+        </w:rPr>
+      </w:pPr>
+      <w:r>
+        <w:rPr>
+          <w:rFonts w:ascii="Times New Roman" w:hAnsi="Times New Roman" w:cs="Times New Roman"/>
+        </w:rPr>
+        <w:pict w14:anchorId="6097C4E1">
+          <v:rect id="_x0000_i1134" style="width:0;height:1.5pt" o:hralign="center" o:hrstd="t" o:hr="t" fillcolor="#a0a0a0" stroked="f"/>
+        </w:pict>
+      </w:r>
+    </w:p>
+    <w:p>
+      <w:pPr>
+        <w:rPr>
+          <w:rFonts w:ascii="Times New Roman" w:hAnsi="Times New Roman" w:cs="Times New Roman"/>
+          <w:b/>
+          <w:bCs/>
+        </w:rPr>
+      </w:pPr>
+      <w:r>
+        <w:rPr>
+          <w:rFonts w:ascii="Segoe UI Emoji" w:hAnsi="Segoe UI Emoji" w:cs="Segoe UI Emoji"/>
+          <w:b/>
+          <w:bCs/>
+        </w:rPr>
+        <w:t>🔹</w:t>
+      </w:r>
+      <w:r>
+        <w:rPr>
+          <w:rFonts w:ascii="Times New Roman" w:hAnsi="Times New Roman" w:cs="Times New Roman"/>
+          <w:b/>
+          <w:bCs/>
+        </w:rPr>
+        <w:t xml:space="preserve"> 2. UserDetailsService</w:t>
+      </w:r>
+    </w:p>
+    <w:p>
+      <w:pPr>
+        <w:numPr>
+          <w:ilvl w:val="0"/>
+          <w:numId w:val="8"/>
+        </w:numPr>
+        <w:rPr>
+          <w:rFonts w:ascii="Times New Roman" w:hAnsi="Times New Roman" w:cs="Times New Roman"/>
+        </w:rPr>
+      </w:pPr>
+      <w:r>
+        <w:rPr>
+          <w:rFonts w:ascii="Times New Roman" w:hAnsi="Times New Roman" w:cs="Times New Roman"/>
+        </w:rPr>
+        <w:t>Ye batata hai:</w:t>
+      </w:r>
+    </w:p>
+    <w:p>
+      <w:pPr>
+        <w:numPr>
+          <w:ilvl w:val="1"/>
+          <w:numId w:val="8"/>
+        </w:numPr>
+        <w:rPr>
+          <w:rFonts w:ascii="Times New Roman" w:hAnsi="Times New Roman" w:cs="Times New Roman"/>
+        </w:rPr>
+      </w:pPr>
+      <w:r>
+        <w:rPr>
+          <w:rFonts w:ascii="Times New Roman" w:hAnsi="Times New Roman" w:cs="Times New Roman"/>
+        </w:rPr>
+        <w:t>User kaha se aayega? (DB / memory)</w:t>
+      </w:r>
+    </w:p>
+    <w:p>
+      <w:pPr>
+        <w:rPr>
+          <w:rFonts w:ascii="Times New Roman" w:hAnsi="Times New Roman" w:cs="Times New Roman"/>
+        </w:rPr>
+      </w:pPr>
+      <w:r>
+        <w:rPr>
+          <w:rFonts w:ascii="Times New Roman" w:hAnsi="Times New Roman" w:cs="Times New Roman"/>
+        </w:rPr>
+        <w:t>Example:</w:t>
+      </w:r>
+    </w:p>
+    <w:p>
+      <w:pPr>
+        <w:rPr>
+          <w:rFonts w:ascii="Times New Roman" w:hAnsi="Times New Roman" w:cs="Times New Roman"/>
+        </w:rPr>
+      </w:pPr>
+      <w:r>
+        <w:rPr>
+          <w:rFonts w:ascii="Times New Roman" w:hAnsi="Times New Roman" w:cs="Times New Roman"/>
+        </w:rPr>
+        <w:t>loadUserByUsername(String username)</w:t>
+      </w:r>
+    </w:p>
+    <w:p>
+      <w:pPr>
+        <w:rPr>
+          <w:rFonts w:ascii="Times New Roman" w:hAnsi="Times New Roman" w:cs="Times New Roman"/>
+        </w:rPr>
+      </w:pPr>
+      <w:r>
+        <w:rPr>
+          <w:rFonts w:ascii="Times New Roman" w:hAnsi="Times New Roman" w:cs="Times New Roman"/>
+        </w:rPr>
+        <w:pict w14:anchorId="3968C68D">
+          <v:rect id="_x0000_i1135" style="width:0;height:1.5pt" o:hralign="center" o:hrstd="t" o:hr="t" fillcolor="#a0a0a0" stroked="f"/>
+        </w:pict>
+      </w:r>
+    </w:p>
+    <w:p>
+      <w:pPr>
+        <w:rPr>
+          <w:rFonts w:ascii="Times New Roman" w:hAnsi="Times New Roman" w:cs="Times New Roman"/>
+          <w:b/>
+          <w:bCs/>
+        </w:rPr>
+      </w:pPr>
+      <w:r>
+        <w:rPr>
+          <w:rFonts w:ascii="Segoe UI Emoji" w:hAnsi="Segoe UI Emoji" w:cs="Segoe UI Emoji"/>
+          <w:b/>
+          <w:bCs/>
+        </w:rPr>
+        <w:t>🔹</w:t>
+      </w:r>
+      <w:r>
+        <w:rPr>
+          <w:rFonts w:ascii="Times New Roman" w:hAnsi="Times New Roman" w:cs="Times New Roman"/>
+          <w:b/>
+          <w:bCs/>
+        </w:rPr>
+        <w:t xml:space="preserve"> 3. PasswordEncoder</w:t>
+      </w:r>
+    </w:p>
+    <w:p>
+      <w:pPr>
+        <w:numPr>
+          <w:ilvl w:val="0"/>
+          <w:numId w:val="9"/>
+        </w:numPr>
+        <w:rPr>
+          <w:rFonts w:ascii="Times New Roman" w:hAnsi="Times New Roman" w:cs="Times New Roman"/>
+        </w:rPr>
+      </w:pPr>
+      <w:r>
+        <w:rPr>
+          <w:rFonts w:ascii="Times New Roman" w:hAnsi="Times New Roman" w:cs="Times New Roman"/>
+        </w:rPr>
+        <w:t xml:space="preserve">Password ko </w:t>
+      </w:r>
+      <w:r>
+        <w:rPr>
+          <w:rFonts w:ascii="Times New Roman" w:hAnsi="Times New Roman" w:cs="Times New Roman"/>
+          <w:b/>
+          <w:bCs/>
+        </w:rPr>
+        <w:t>encrypt</w:t>
+      </w:r>
+      <w:r>
+        <w:rPr>
+          <w:rFonts w:ascii="Times New Roman" w:hAnsi="Times New Roman" w:cs="Times New Roman"/>
+        </w:rPr>
+        <w:t xml:space="preserve"> karta hai</w:t>
+      </w:r>
+    </w:p>
+    <w:p>
+      <w:pPr>
+        <w:numPr>
+          <w:ilvl w:val="0"/>
+          <w:numId w:val="9"/>
+        </w:numPr>
+        <w:rPr>
+          <w:rFonts w:ascii="Times New Roman" w:hAnsi="Times New Roman" w:cs="Times New Roman"/>
+        </w:rPr>
+      </w:pPr>
+      <w:r>
+        <w:rPr>
+          <w:rFonts w:ascii="Times New Roman" w:hAnsi="Times New Roman" w:cs="Times New Roman"/>
+        </w:rPr>
+        <w:t xml:space="preserve">Plain password </w:t>
+      </w:r>
+      <w:r>
+        <w:rPr>
+          <w:rFonts w:ascii="Segoe UI Emoji" w:hAnsi="Segoe UI Emoji" w:cs="Segoe UI Emoji"/>
+        </w:rPr>
+        <w:t>❌</w:t>
+      </w:r>
+      <w:r>
+        <w:rPr>
+          <w:rFonts w:ascii="Times New Roman" w:hAnsi="Times New Roman" w:cs="Times New Roman"/>
+        </w:rPr>
+        <w:t xml:space="preserve"> store nahi hota</w:t>
+      </w:r>
+    </w:p>
+    <w:p>
+      <w:pPr>
+        <w:rPr>
+          <w:rFonts w:ascii="Times New Roman" w:hAnsi="Times New Roman" w:cs="Times New Roman"/>
+        </w:rPr>
+      </w:pPr>
+      <w:r>
+        <w:rPr>
+          <w:rFonts w:ascii="Times New Roman" w:hAnsi="Times New Roman" w:cs="Times New Roman"/>
+        </w:rPr>
+        <w:t>Example:</w:t>
+      </w:r>
+    </w:p>
+    <w:p>
+      <w:pPr>
+        <w:rPr>
+          <w:rFonts w:ascii="Times New Roman" w:hAnsi="Times New Roman" w:cs="Times New Roman"/>
+        </w:rPr>
+      </w:pPr>
+      <w:r>
+        <w:rPr>
+          <w:rFonts w:ascii="Times New Roman" w:hAnsi="Times New Roman" w:cs="Times New Roman"/>
+        </w:rPr>
+        <w:t>BCryptPasswordEncoder</w:t>
+      </w:r>
+    </w:p>
+    <w:p>
+      <w:pPr>
+        <w:rPr>
+          <w:rFonts w:ascii="Times New Roman" w:hAnsi="Times New Roman" w:cs="Times New Roman"/>
+        </w:rPr>
+      </w:pPr>
+      <w:r>
+        <w:rPr>
+          <w:rFonts w:ascii="Times New Roman" w:hAnsi="Times New Roman" w:cs="Times New Roman"/>
+        </w:rPr>
+        <w:pict w14:anchorId="0395EEC3">
+          <v:rect id="_x0000_i1136" style="width:0;height:1.5pt" o:hralign="center" o:hrstd="t" o:hr="t" fillcolor="#a0a0a0" stroked="f"/>
+        </w:pict>
+      </w:r>
+    </w:p>
+    <w:p>
+      <w:pPr>
+        <w:rPr>
+          <w:rFonts w:ascii="Times New Roman" w:hAnsi="Times New Roman" w:cs="Times New Roman"/>
+          <w:b/>
+          <w:bCs/>
+        </w:rPr>
+      </w:pPr>
+      <w:r>
+        <w:rPr>
+          <w:rFonts w:ascii="Segoe UI Emoji" w:hAnsi="Segoe UI Emoji" w:cs="Segoe UI Emoji"/>
+          <w:b/>
+          <w:bCs/>
+        </w:rPr>
+        <w:t>🔹</w:t>
+      </w:r>
+      <w:r>
+        <w:rPr>
+          <w:rFonts w:ascii="Times New Roman" w:hAnsi="Times New Roman" w:cs="Times New Roman"/>
+          <w:b/>
+          <w:bCs/>
+        </w:rPr>
+        <w:t xml:space="preserve"> 4. AuthenticationManager</w:t>
+      </w:r>
+    </w:p>
+    <w:p>
+      <w:pPr>
+        <w:numPr>
+          <w:ilvl w:val="0"/>
+          <w:numId w:val="10"/>
+        </w:numPr>
+        <w:rPr>
+          <w:rFonts w:ascii="Times New Roman" w:hAnsi="Times New Roman" w:cs="Times New Roman"/>
+        </w:rPr>
+      </w:pPr>
+      <w:r>
+        <w:rPr>
+          <w:rFonts w:ascii="Times New Roman" w:hAnsi="Times New Roman" w:cs="Times New Roman"/>
+        </w:rPr>
+        <w:t>Username + password verify karta hai</w:t>
+      </w:r>
+    </w:p>
+    <w:p>
+      <w:pPr>
+        <w:rPr>
+          <w:rFonts w:ascii="Times New Roman" w:hAnsi="Times New Roman" w:cs="Times New Roman"/>
+        </w:rPr>
+      </w:pPr>
+      <w:r>
+        <w:rPr>
+          <w:rFonts w:ascii="Times New Roman" w:hAnsi="Times New Roman" w:cs="Times New Roman"/>
+        </w:rPr>
+        <w:pict w14:anchorId="29F552A8">
+          <v:rect id="_x0000_i1137" style="width:0;height:1.5pt" o:hralign="center" o:hrstd="t" o:hr="t" fillcolor="#a0a0a0" stroked="f"/>
+        </w:pict>
+      </w:r>
+    </w:p>
+    <w:p>
+      <w:pPr>
+        <w:rPr>
+          <w:rFonts w:ascii="Times New Roman" w:hAnsi="Times New Roman" w:cs="Times New Roman"/>
+          <w:b/>
+          <w:bCs/>
+        </w:rPr>
+      </w:pPr>
+      <w:r>
+        <w:rPr>
+          <w:rFonts w:ascii="Segoe UI Emoji" w:hAnsi="Segoe UI Emoji" w:cs="Segoe UI Emoji"/>
+          <w:b/>
+          <w:bCs/>
+        </w:rPr>
+        <w:t>🧪</w:t>
+      </w:r>
+      <w:r>
+        <w:rPr>
+          <w:rFonts w:ascii="Times New Roman" w:hAnsi="Times New Roman" w:cs="Times New Roman"/>
+          <w:b/>
+          <w:bCs/>
+        </w:rPr>
+        <w:t xml:space="preserve"> Common HTTP Status Codes (Security)</w:t>
+      </w:r>
+    </w:p>
+    <w:tbl>
+      <w:tblPr>
+        <w:tblW w:w="0" w:type="auto"/>
+        <w:tblCellSpacing w:w="15" w:type="dxa"/>
+        <w:tblCellMar>
+          <w:top w:w="15" w:type="dxa"/>
+          <w:left w:w="15" w:type="dxa"/>
+          <w:bottom w:w="15" w:type="dxa"/>
+          <w:right w:w="15" w:type="dxa"/>
+        </w:tblCellMar>
+        <w:tblLook w:val="04A0" w:firstRow="1" w:lastRow="0" w:firstColumn="1" w:lastColumn="0" w:noHBand="0" w:noVBand="1"/>
+      </w:tblPr>
+      <w:tblGrid>
+        <w:gridCol w:w="609"/>
+        <w:gridCol w:w="3541"/>
+      </w:tblGrid>
+      <w:tr>
+        <w:trPr>
+          <w:tblHeader/>
+          <w:tblCellSpacing w:w="15" w:type="dxa"/>
+        </w:trPr>
+        <w:tc>
+          <w:tcPr>
+            <w:tcW w:w="0" w:type="auto"/>
+            <w:vAlign w:val="center"/>
+            <w:hideMark/>
+          </w:tcPr>
+          <w:p>
+            <w:pPr>
+              <w:rPr>
+                <w:rFonts w:ascii="Times New Roman" w:hAnsi="Times New Roman" w:cs="Times New Roman"/>
+                <w:b/>
+                <w:bCs/>
+              </w:rPr>
+            </w:pPr>
+            <w:r>
+              <w:rPr>
+                <w:rFonts w:ascii="Times New Roman" w:hAnsi="Times New Roman" w:cs="Times New Roman"/>
+                <w:b/>
+                <w:bCs/>
+              </w:rPr>
+              <w:lastRenderedPageBreak/>
+              <w:t>Code</w:t>
+            </w:r>
+          </w:p>
+        </w:tc>
+        <w:tc>
+          <w:tcPr>
+            <w:tcW w:w="0" w:type="auto"/>
+            <w:vAlign w:val="center"/>
+            <w:hideMark/>
+          </w:tcPr>
+          <w:p>
+            <w:pPr>
+              <w:rPr>
+                <w:rFonts w:ascii="Times New Roman" w:hAnsi="Times New Roman" w:cs="Times New Roman"/>
+                <w:b/>
+                <w:bCs/>
+              </w:rPr>
+            </w:pPr>
+            <w:r>
+              <w:rPr>
+                <w:rFonts w:ascii="Times New Roman" w:hAnsi="Times New Roman" w:cs="Times New Roman"/>
+                <w:b/>
+                <w:bCs/>
+              </w:rPr>
+              <w:t>Meaning</w:t>
+            </w:r>
+          </w:p>
+        </w:tc>
+      </w:tr>
+      <w:tr>
+        <w:trPr>
+          <w:tblCellSpacing w:w="15" w:type="dxa"/>
+        </w:trPr>
+        <w:tc>
+          <w:tcPr>
+            <w:tcW w:w="0" w:type="auto"/>
+            <w:vAlign w:val="center"/>
+            <w:hideMark/>
+          </w:tcPr>
+          <w:p>
+            <w:pPr>
+              <w:rPr>
+                <w:rFonts w:ascii="Times New Roman" w:hAnsi="Times New Roman" w:cs="Times New Roman"/>
+              </w:rPr>
+            </w:pPr>
+            <w:r>
+              <w:rPr>
+                <w:rFonts w:ascii="Times New Roman" w:hAnsi="Times New Roman" w:cs="Times New Roman"/>
+              </w:rPr>
+              <w:t>401</w:t>
+            </w:r>
+          </w:p>
+        </w:tc>
+        <w:tc>
+          <w:tcPr>
+            <w:tcW w:w="0" w:type="auto"/>
+            <w:vAlign w:val="center"/>
+            <w:hideMark/>
+          </w:tcPr>
+          <w:p>
+            <w:pPr>
+              <w:rPr>
+                <w:rFonts w:ascii="Times New Roman" w:hAnsi="Times New Roman" w:cs="Times New Roman"/>
+              </w:rPr>
+            </w:pPr>
+            <w:r>
+              <w:rPr>
+                <w:rFonts w:ascii="Times New Roman" w:hAnsi="Times New Roman" w:cs="Times New Roman"/>
+              </w:rPr>
+              <w:t>Unauthorized (login nahi kiya)</w:t>
+            </w:r>
+          </w:p>
+        </w:tc>
+      </w:tr>
+      <w:tr>
+        <w:trPr>
+          <w:tblCellSpacing w:w="15" w:type="dxa"/>
+        </w:trPr>
+        <w:tc>
+          <w:tcPr>
+            <w:tcW w:w="0" w:type="auto"/>
+            <w:vAlign w:val="center"/>
+            <w:hideMark/>
+          </w:tcPr>
+          <w:p>
+            <w:pPr>
+              <w:rPr>
+                <w:rFonts w:ascii="Times New Roman" w:hAnsi="Times New Roman" w:cs="Times New Roman"/>
+              </w:rPr>
+            </w:pPr>
+            <w:r>
+              <w:rPr>
+                <w:rFonts w:ascii="Times New Roman" w:hAnsi="Times New Roman" w:cs="Times New Roman"/>
+              </w:rPr>
+              <w:t>403</w:t>
+            </w:r>
+          </w:p>
+        </w:tc>
+        <w:tc>
+          <w:tcPr>
+            <w:tcW w:w="0" w:type="auto"/>
+            <w:vAlign w:val="center"/>
+            <w:hideMark/>
+          </w:tcPr>
+          <w:p>
+            <w:pPr>
+              <w:rPr>
+                <w:rFonts w:ascii="Times New Roman" w:hAnsi="Times New Roman" w:cs="Times New Roman"/>
+              </w:rPr>
+            </w:pPr>
+            <w:r>
+              <w:rPr>
+                <w:rFonts w:ascii="Times New Roman" w:hAnsi="Times New Roman" w:cs="Times New Roman"/>
+              </w:rPr>
+              <w:t>Forbidden (login hai, par right nahi)</w:t>
+            </w:r>
+          </w:p>
+        </w:tc>
+      </w:tr>
+      <w:tr>
+        <w:trPr>
+          <w:tblCellSpacing w:w="15" w:type="dxa"/>
+        </w:trPr>
+        <w:tc>
+          <w:tcPr>
+            <w:tcW w:w="0" w:type="auto"/>
+            <w:vAlign w:val="center"/>
+            <w:hideMark/>
+          </w:tcPr>
+          <w:p>
+            <w:pPr>
+              <w:rPr>
+                <w:rFonts w:ascii="Times New Roman" w:hAnsi="Times New Roman" w:cs="Times New Roman"/>
+              </w:rPr>
+            </w:pPr>
+            <w:r>
+              <w:rPr>
+                <w:rFonts w:ascii="Times New Roman" w:hAnsi="Times New Roman" w:cs="Times New Roman"/>
+              </w:rPr>
+              <w:t>200</w:t>
+            </w:r>
+          </w:p>
+        </w:tc>
+        <w:tc>
+          <w:tcPr>
+            <w:tcW w:w="0" w:type="auto"/>
+            <w:vAlign w:val="center"/>
+            <w:hideMark/>
+          </w:tcPr>
+          <w:p>
+            <w:pPr>
+              <w:rPr>
+                <w:rFonts w:ascii="Times New Roman" w:hAnsi="Times New Roman" w:cs="Times New Roman"/>
+              </w:rPr>
+            </w:pPr>
+            <w:r>
+              <w:rPr>
+                <w:rFonts w:ascii="Times New Roman" w:hAnsi="Times New Roman" w:cs="Times New Roman"/>
+              </w:rPr>
+              <w:t>OK</w:t>
+            </w:r>
+          </w:p>
+        </w:tc>
+      </w:tr>
+    </w:tbl>
+    <w:p>
+      <w:pPr>
+        <w:rPr>
+          <w:rFonts w:ascii="Times New Roman" w:hAnsi="Times New Roman" w:cs="Times New Roman"/>
+        </w:rPr>
+      </w:pPr>
+      <w:r>
+        <w:rPr>
+          <w:rFonts w:ascii="Times New Roman" w:hAnsi="Times New Roman" w:cs="Times New Roman"/>
+        </w:rPr>
+        <w:pict w14:anchorId="4370CA20">
+          <v:rect id="_x0000_i1138" style="width:0;height:1.5pt" o:hralign="center" o:hrstd="t" o:hr="t" fillcolor="#a0a0a0" stroked="f"/>
+        </w:pict>
+      </w:r>
+    </w:p>
+    <w:p>
+      <w:pPr>
+        <w:rPr>
+          <w:rFonts w:ascii="Times New Roman" w:hAnsi="Times New Roman" w:cs="Times New Roman"/>
+          <w:b/>
+          <w:bCs/>
+        </w:rPr>
+      </w:pPr>
+      <w:r>
+        <w:rPr>
+          <w:rFonts w:ascii="Segoe UI Emoji" w:hAnsi="Segoe UI Emoji" w:cs="Segoe UI Emoji"/>
+          <w:b/>
+          <w:bCs/>
+        </w:rPr>
+        <w:t>🔐</w:t>
+      </w:r>
+      <w:r>
+        <w:rPr>
+          <w:rFonts w:ascii="Times New Roman" w:hAnsi="Times New Roman" w:cs="Times New Roman"/>
+          <w:b/>
+          <w:bCs/>
+        </w:rPr>
+        <w:t xml:space="preserve"> Common Authentication Types</w:t>
+      </w:r>
+    </w:p>
+    <w:p>
+      <w:pPr>
+        <w:rPr>
+          <w:rFonts w:ascii="Times New Roman" w:hAnsi="Times New Roman" w:cs="Times New Roman"/>
+          <w:b/>
+          <w:bCs/>
+        </w:rPr>
+      </w:pPr>
+      <w:r>
+        <w:rPr>
+          <w:rFonts w:ascii="Times New Roman" w:hAnsi="Times New Roman" w:cs="Times New Roman"/>
+          <w:b/>
+          <w:bCs/>
+        </w:rPr>
+        <w:t>1️</w:t>
+      </w:r>
+      <w:r>
+        <w:rPr>
+          <w:rFonts w:ascii="Segoe UI Symbol" w:hAnsi="Segoe UI Symbol" w:cs="Segoe UI Symbol"/>
+          <w:b/>
+          <w:bCs/>
+        </w:rPr>
+        <w:t>⃣</w:t>
+      </w:r>
+      <w:r>
+        <w:rPr>
+          <w:rFonts w:ascii="Times New Roman" w:hAnsi="Times New Roman" w:cs="Times New Roman"/>
+          <w:b/>
+          <w:bCs/>
+        </w:rPr>
+        <w:t xml:space="preserve"> Basic Auth (Beginner)</w:t>
+      </w:r>
+    </w:p>
+    <w:p>
+      <w:pPr>
+        <w:numPr>
+          <w:ilvl w:val="0"/>
+          <w:numId w:val="11"/>
+        </w:numPr>
+        <w:rPr>
+          <w:rFonts w:ascii="Times New Roman" w:hAnsi="Times New Roman" w:cs="Times New Roman"/>
+        </w:rPr>
+      </w:pPr>
+      <w:r>
+        <w:rPr>
+          <w:rFonts w:ascii="Times New Roman" w:hAnsi="Times New Roman" w:cs="Times New Roman"/>
+        </w:rPr>
+        <w:t>Username + password har request me</w:t>
+      </w:r>
+    </w:p>
+    <w:p>
+      <w:pPr>
+        <w:rPr>
+          <w:rFonts w:ascii="Times New Roman" w:hAnsi="Times New Roman" w:cs="Times New Roman"/>
+        </w:rPr>
+      </w:pPr>
+      <w:r>
+        <w:rPr>
+          <w:rFonts w:ascii="Segoe UI Emoji" w:hAnsi="Segoe UI Emoji" w:cs="Segoe UI Emoji"/>
+        </w:rPr>
+        <w:t>✅</w:t>
+      </w:r>
+      <w:r>
+        <w:rPr>
+          <w:rFonts w:ascii="Times New Roman" w:hAnsi="Times New Roman" w:cs="Times New Roman"/>
+        </w:rPr>
+        <w:t xml:space="preserve"> Easy</w:t>
+      </w:r>
+      <w:r>
+        <w:rPr>
+          <w:rFonts w:ascii="Times New Roman" w:hAnsi="Times New Roman" w:cs="Times New Roman"/>
+        </w:rPr>
+        <w:br/>
+      </w:r>
+      <w:r>
+        <w:rPr>
+          <w:rFonts w:ascii="Segoe UI Emoji" w:hAnsi="Segoe UI Emoji" w:cs="Segoe UI Emoji"/>
+        </w:rPr>
+        <w:t>❌</w:t>
+      </w:r>
+      <w:r>
+        <w:rPr>
+          <w:rFonts w:ascii="Times New Roman" w:hAnsi="Times New Roman" w:cs="Times New Roman"/>
+        </w:rPr>
+        <w:t xml:space="preserve"> Secure nahi (production me)</w:t>
+      </w:r>
+    </w:p>
+    <w:p>
+      <w:pPr>
+        <w:rPr>
+          <w:rFonts w:ascii="Times New Roman" w:hAnsi="Times New Roman" w:cs="Times New Roman"/>
+        </w:rPr>
+      </w:pPr>
+      <w:r>
+        <w:rPr>
+          <w:rFonts w:ascii="Times New Roman" w:hAnsi="Times New Roman" w:cs="Times New Roman"/>
+        </w:rPr>
+        <w:pict w14:anchorId="59071852">
+          <v:rect id="_x0000_i1139" style="width:0;height:1.5pt" o:hralign="center" o:hrstd="t" o:hr="t" fillcolor="#a0a0a0" stroked="f"/>
+        </w:pict>
+      </w:r>
+    </w:p>
+    <w:p>
+      <w:pPr>
+        <w:rPr>
+          <w:rFonts w:ascii="Times New Roman" w:hAnsi="Times New Roman" w:cs="Times New Roman"/>
+          <w:b/>
+          <w:bCs/>
+        </w:rPr>
+      </w:pPr>
+      <w:r>
+        <w:rPr>
+          <w:rFonts w:ascii="Times New Roman" w:hAnsi="Times New Roman" w:cs="Times New Roman"/>
+          <w:b/>
+          <w:bCs/>
+        </w:rPr>
+        <w:t>2️</w:t>
+      </w:r>
+      <w:r>
+        <w:rPr>
+          <w:rFonts w:ascii="Segoe UI Symbol" w:hAnsi="Segoe UI Symbol" w:cs="Segoe UI Symbol"/>
+          <w:b/>
+          <w:bCs/>
+        </w:rPr>
+        <w:t>⃣</w:t>
+      </w:r>
+      <w:r>
+        <w:rPr>
+          <w:rFonts w:ascii="Times New Roman" w:hAnsi="Times New Roman" w:cs="Times New Roman"/>
+          <w:b/>
+          <w:bCs/>
+        </w:rPr>
+        <w:t xml:space="preserve"> Form Login</w:t>
+      </w:r>
+    </w:p>
+    <w:p>
+      <w:pPr>
+        <w:numPr>
+          <w:ilvl w:val="0"/>
+          <w:numId w:val="12"/>
+        </w:numPr>
+        <w:rPr>
+          <w:rFonts w:ascii="Times New Roman" w:hAnsi="Times New Roman" w:cs="Times New Roman"/>
+        </w:rPr>
+      </w:pPr>
+      <w:r>
+        <w:rPr>
+          <w:rFonts w:ascii="Times New Roman" w:hAnsi="Times New Roman" w:cs="Times New Roman"/>
+        </w:rPr>
+        <w:t>Login page</w:t>
+      </w:r>
+    </w:p>
+    <w:p>
+      <w:pPr>
+        <w:numPr>
+          <w:ilvl w:val="0"/>
+          <w:numId w:val="12"/>
+        </w:numPr>
+        <w:rPr>
+          <w:rFonts w:ascii="Times New Roman" w:hAnsi="Times New Roman" w:cs="Times New Roman"/>
+        </w:rPr>
+      </w:pPr>
+      <w:r>
+        <w:rPr>
+          <w:rFonts w:ascii="Times New Roman" w:hAnsi="Times New Roman" w:cs="Times New Roman"/>
+        </w:rPr>
+        <w:t>Session based</w:t>
+      </w:r>
+    </w:p>
+    <w:p>
+      <w:pPr>
+        <w:rPr>
+          <w:rFonts w:ascii="Times New Roman" w:hAnsi="Times New Roman" w:cs="Times New Roman"/>
+        </w:rPr>
+      </w:pPr>
+      <w:r>
+        <w:rPr>
+          <w:rFonts w:ascii="Segoe UI Emoji" w:hAnsi="Segoe UI Emoji" w:cs="Segoe UI Emoji"/>
+        </w:rPr>
+        <w:t>✅</w:t>
+      </w:r>
+      <w:r>
+        <w:rPr>
+          <w:rFonts w:ascii="Times New Roman" w:hAnsi="Times New Roman" w:cs="Times New Roman"/>
+        </w:rPr>
+        <w:t xml:space="preserve"> Web apps</w:t>
+      </w:r>
+      <w:r>
+        <w:rPr>
+          <w:rFonts w:ascii="Times New Roman" w:hAnsi="Times New Roman" w:cs="Times New Roman"/>
+        </w:rPr>
+        <w:br/>
+      </w:r>
+      <w:r>
+        <w:rPr>
+          <w:rFonts w:ascii="Segoe UI Emoji" w:hAnsi="Segoe UI Emoji" w:cs="Segoe UI Emoji"/>
+        </w:rPr>
+        <w:t>❌</w:t>
+      </w:r>
+      <w:r>
+        <w:rPr>
+          <w:rFonts w:ascii="Times New Roman" w:hAnsi="Times New Roman" w:cs="Times New Roman"/>
+        </w:rPr>
+        <w:t xml:space="preserve"> REST APIs ke liye nahi</w:t>
+      </w:r>
+    </w:p>
+    <w:p>
+      <w:pPr>
+        <w:rPr>
+          <w:rFonts w:ascii="Times New Roman" w:hAnsi="Times New Roman" w:cs="Times New Roman"/>
+        </w:rPr>
+      </w:pPr>
+      <w:r>
+        <w:rPr>
+          <w:rFonts w:ascii="Times New Roman" w:hAnsi="Times New Roman" w:cs="Times New Roman"/>
+        </w:rPr>
+        <w:pict w14:anchorId="003CF4CF">
+          <v:rect id="_x0000_i1140" style="width:0;height:1.5pt" o:hralign="center" o:hrstd="t" o:hr="t" fillcolor="#a0a0a0" stroked="f"/>
+        </w:pict>
+      </w:r>
+    </w:p>
+    <w:p>
+      <w:pPr>
+        <w:rPr>
+          <w:rFonts w:ascii="Times New Roman" w:hAnsi="Times New Roman" w:cs="Times New Roman"/>
+          <w:b/>
+          <w:bCs/>
+        </w:rPr>
+      </w:pPr>
+      <w:r>
+        <w:rPr>
+          <w:rFonts w:ascii="Times New Roman" w:hAnsi="Times New Roman" w:cs="Times New Roman"/>
+          <w:b/>
+          <w:bCs/>
+        </w:rPr>
+        <w:t>3️</w:t>
+      </w:r>
+      <w:r>
+        <w:rPr>
+          <w:rFonts w:ascii="Segoe UI Symbol" w:hAnsi="Segoe UI Symbol" w:cs="Segoe UI Symbol"/>
+          <w:b/>
+          <w:bCs/>
+        </w:rPr>
+        <w:t>⃣</w:t>
+      </w:r>
+      <w:r>
+        <w:rPr>
+          <w:rFonts w:ascii="Times New Roman" w:hAnsi="Times New Roman" w:cs="Times New Roman"/>
+          <w:b/>
+          <w:bCs/>
+        </w:rPr>
+        <w:t xml:space="preserve"> JWT Token (Industry Standard </w:t>
+      </w:r>
+      <w:r>
+        <w:rPr>
+          <w:rFonts w:ascii="Segoe UI Emoji" w:hAnsi="Segoe UI Emoji" w:cs="Segoe UI Emoji"/>
+          <w:b/>
+          <w:bCs/>
+        </w:rPr>
+        <w:t>🔥</w:t>
+      </w:r>
+      <w:r>
+        <w:rPr>
+          <w:rFonts w:ascii="Times New Roman" w:hAnsi="Times New Roman" w:cs="Times New Roman"/>
+          <w:b/>
+          <w:bCs/>
+        </w:rPr>
+        <w:t>)</w:t>
+      </w:r>
+    </w:p>
+    <w:p>
+      <w:pPr>
+        <w:numPr>
+          <w:ilvl w:val="0"/>
+          <w:numId w:val="13"/>
+        </w:numPr>
+        <w:rPr>
+          <w:rFonts w:ascii="Times New Roman" w:hAnsi="Times New Roman" w:cs="Times New Roman"/>
+        </w:rPr>
+      </w:pPr>
+      <w:r>
+        <w:rPr>
+          <w:rFonts w:ascii="Times New Roman" w:hAnsi="Times New Roman" w:cs="Times New Roman"/>
+        </w:rPr>
+        <w:t>Login → token milega</w:t>
+      </w:r>
+    </w:p>
+    <w:p>
+      <w:pPr>
+        <w:numPr>
+          <w:ilvl w:val="0"/>
+          <w:numId w:val="13"/>
+        </w:numPr>
+        <w:rPr>
+          <w:rFonts w:ascii="Times New Roman" w:hAnsi="Times New Roman" w:cs="Times New Roman"/>
+        </w:rPr>
+      </w:pPr>
+      <w:r>
+        <w:rPr>
+          <w:rFonts w:ascii="Times New Roman" w:hAnsi="Times New Roman" w:cs="Times New Roman"/>
+        </w:rPr>
+        <w:t>Token ke saath request</w:t>
+      </w:r>
+    </w:p>
+    <w:p>
+      <w:pPr>
+        <w:rPr>
+          <w:rFonts w:ascii="Times New Roman" w:hAnsi="Times New Roman" w:cs="Times New Roman"/>
+        </w:rPr>
+      </w:pPr>
+      <w:r>
+        <w:rPr>
+          <w:rFonts w:ascii="Segoe UI Emoji" w:hAnsi="Segoe UI Emoji" w:cs="Segoe UI Emoji"/>
+        </w:rPr>
+        <w:t>✅</w:t>
+      </w:r>
+      <w:r>
+        <w:rPr>
+          <w:rFonts w:ascii="Times New Roman" w:hAnsi="Times New Roman" w:cs="Times New Roman"/>
+        </w:rPr>
+        <w:t xml:space="preserve"> Best for REST APIs</w:t>
+      </w:r>
+      <w:r>
+        <w:rPr>
+          <w:rFonts w:ascii="Times New Roman" w:hAnsi="Times New Roman" w:cs="Times New Roman"/>
+        </w:rPr>
+        <w:br/>
+      </w:r>
+      <w:r>
+        <w:rPr>
+          <w:rFonts w:ascii="Segoe UI Emoji" w:hAnsi="Segoe UI Emoji" w:cs="Segoe UI Emoji"/>
+        </w:rPr>
+        <w:t>✅</w:t>
+      </w:r>
+      <w:r>
+        <w:rPr>
+          <w:rFonts w:ascii="Times New Roman" w:hAnsi="Times New Roman" w:cs="Times New Roman"/>
+        </w:rPr>
+        <w:t xml:space="preserve"> Stateless</w:t>
+      </w:r>
+      <w:r>
+        <w:rPr>
+          <w:rFonts w:ascii="Times New Roman" w:hAnsi="Times New Roman" w:cs="Times New Roman"/>
+        </w:rPr>
+        <w:br/>
+      </w:r>
+      <w:r>
+        <w:rPr>
+          <w:rFonts w:ascii="Segoe UI Emoji" w:hAnsi="Segoe UI Emoji" w:cs="Segoe UI Emoji"/>
+        </w:rPr>
+        <w:t>✅</w:t>
+      </w:r>
+      <w:r>
+        <w:rPr>
+          <w:rFonts w:ascii="Times New Roman" w:hAnsi="Times New Roman" w:cs="Times New Roman"/>
+        </w:rPr>
+        <w:t xml:space="preserve"> Scalable</w:t>
+      </w:r>
+    </w:p>
+    <w:p>
+      <w:pPr>
+        <w:rPr>
+          <w:rFonts w:ascii="Times New Roman" w:hAnsi="Times New Roman" w:cs="Times New Roman"/>
+        </w:rPr>
+      </w:pPr>
+      <w:r>
+        <w:rPr>
+          <w:rFonts w:ascii="Times New Roman" w:hAnsi="Times New Roman" w:cs="Times New Roman"/>
+        </w:rPr>
+        <w:pict w14:anchorId="324CD68D">
+          <v:rect id="_x0000_i1142" style="width:0;height:1.5pt" o:hralign="center" o:hrstd="t" o:hr="t" fillcolor="#a0a0a0" stroked="f"/>
+        </w:pict>
+      </w:r>
+    </w:p>
+    <w:p>
+      <w:pPr>
+        <w:rPr>
+          <w:rFonts w:ascii="Times New Roman" w:hAnsi="Times New Roman" w:cs="Times New Roman"/>
+          <w:b/>
+          <w:bCs/>
+        </w:rPr>
+      </w:pPr>
+      <w:r>
+        <w:rPr>
+          <w:rFonts w:ascii="Segoe UI Emoji" w:hAnsi="Segoe UI Emoji" w:cs="Segoe UI Emoji"/>
+          <w:b/>
+          <w:bCs/>
+        </w:rPr>
+        <w:t>🪜</w:t>
+      </w:r>
+      <w:r>
+        <w:rPr>
+          <w:rFonts w:ascii="Times New Roman" w:hAnsi="Times New Roman" w:cs="Times New Roman"/>
+          <w:b/>
+          <w:bCs/>
+        </w:rPr>
+        <w:t xml:space="preserve"> Learning Roadmap (Perfect Order)</w:t>
+      </w:r>
+    </w:p>
+    <w:p>
+      <w:pPr>
+        <w:rPr>
+          <w:rFonts w:ascii="Times New Roman" w:hAnsi="Times New Roman" w:cs="Times New Roman"/>
+        </w:rPr>
+      </w:pPr>
+      <w:r>
+        <w:rPr>
+          <w:rFonts w:ascii="Times New Roman" w:hAnsi="Times New Roman" w:cs="Times New Roman"/>
+        </w:rPr>
+        <w:t>1️</w:t>
+      </w:r>
+      <w:r>
+        <w:rPr>
+          <w:rFonts w:ascii="Segoe UI Symbol" w:hAnsi="Segoe UI Symbol" w:cs="Segoe UI Symbol"/>
+        </w:rPr>
+        <w:t>⃣</w:t>
+      </w:r>
+      <w:r>
+        <w:rPr>
+          <w:rFonts w:ascii="Times New Roman" w:hAnsi="Times New Roman" w:cs="Times New Roman"/>
+        </w:rPr>
+        <w:t xml:space="preserve"> Add Spring Security</w:t>
+      </w:r>
+      <w:r>
+        <w:rPr>
+          <w:rFonts w:ascii="Times New Roman" w:hAnsi="Times New Roman" w:cs="Times New Roman"/>
+        </w:rPr>
+        <w:br/>
+        <w:t>2️</w:t>
+      </w:r>
+      <w:r>
+        <w:rPr>
+          <w:rFonts w:ascii="Segoe UI Symbol" w:hAnsi="Segoe UI Symbol" w:cs="Segoe UI Symbol"/>
+        </w:rPr>
+        <w:t>⃣</w:t>
+      </w:r>
+      <w:r>
+        <w:rPr>
+          <w:rFonts w:ascii="Times New Roman" w:hAnsi="Times New Roman" w:cs="Times New Roman"/>
+        </w:rPr>
+        <w:t xml:space="preserve"> Understand default blocking</w:t>
+      </w:r>
+      <w:r>
+        <w:rPr>
+          <w:rFonts w:ascii="Times New Roman" w:hAnsi="Times New Roman" w:cs="Times New Roman"/>
+        </w:rPr>
+        <w:br/>
+        <w:t>3️</w:t>
+      </w:r>
+      <w:r>
+        <w:rPr>
+          <w:rFonts w:ascii="Segoe UI Symbol" w:hAnsi="Segoe UI Symbol" w:cs="Segoe UI Symbol"/>
+        </w:rPr>
+        <w:t>⃣</w:t>
+      </w:r>
+      <w:r>
+        <w:rPr>
+          <w:rFonts w:ascii="Times New Roman" w:hAnsi="Times New Roman" w:cs="Times New Roman"/>
+        </w:rPr>
+        <w:t xml:space="preserve"> Custom SecurityConfig</w:t>
+      </w:r>
+      <w:r>
+        <w:rPr>
+          <w:rFonts w:ascii="Times New Roman" w:hAnsi="Times New Roman" w:cs="Times New Roman"/>
+        </w:rPr>
+        <w:br/>
+        <w:t>4️</w:t>
+      </w:r>
+      <w:r>
+        <w:rPr>
+          <w:rFonts w:ascii="Segoe UI Symbol" w:hAnsi="Segoe UI Symbol" w:cs="Segoe UI Symbol"/>
+        </w:rPr>
+        <w:t>⃣</w:t>
+      </w:r>
+      <w:r>
+        <w:rPr>
+          <w:rFonts w:ascii="Times New Roman" w:hAnsi="Times New Roman" w:cs="Times New Roman"/>
+        </w:rPr>
+        <w:t xml:space="preserve"> Database user login</w:t>
+      </w:r>
+      <w:r>
+        <w:rPr>
+          <w:rFonts w:ascii="Times New Roman" w:hAnsi="Times New Roman" w:cs="Times New Roman"/>
+        </w:rPr>
+        <w:br/>
+        <w:t>5️</w:t>
+      </w:r>
+      <w:r>
+        <w:rPr>
+          <w:rFonts w:ascii="Segoe UI Symbol" w:hAnsi="Segoe UI Symbol" w:cs="Segoe UI Symbol"/>
+        </w:rPr>
+        <w:t>⃣</w:t>
+      </w:r>
+      <w:r>
+        <w:rPr>
+          <w:rFonts w:ascii="Times New Roman" w:hAnsi="Times New Roman" w:cs="Times New Roman"/>
+        </w:rPr>
+        <w:t xml:space="preserve"> Roles (USER / ADMIN)</w:t>
+      </w:r>
+      <w:r>
+        <w:rPr>
+          <w:rFonts w:ascii="Times New Roman" w:hAnsi="Times New Roman" w:cs="Times New Roman"/>
+        </w:rPr>
+        <w:br/>
+        <w:t>6️</w:t>
+      </w:r>
+      <w:r>
+        <w:rPr>
+          <w:rFonts w:ascii="Segoe UI Symbol" w:hAnsi="Segoe UI Symbol" w:cs="Segoe UI Symbol"/>
+        </w:rPr>
+        <w:t>⃣</w:t>
+      </w:r>
+      <w:r>
+        <w:rPr>
+          <w:rFonts w:ascii="Times New Roman" w:hAnsi="Times New Roman" w:cs="Times New Roman"/>
+        </w:rPr>
+        <w:t xml:space="preserve"> JWT Token</w:t>
+      </w:r>
+    </w:p>
+    <w:p>
+      <w:pPr>
+        <w:rPr>
+          <w:rFonts w:ascii="Times New Roman" w:hAnsi="Times New Roman" w:cs="Times New Roman"/>
+        </w:rPr>
+      </w:pPr>
+    </w:p>
+    <w:p>
+      <w:pPr>
+        <w:rPr>
+          <w:rFonts w:ascii="Times New Roman" w:hAnsi="Times New Roman" w:cs="Times New Roman"/>
+          <w:b/>
+          <w:bCs/>
+        </w:rPr>
+      </w:pPr>
+    </w:p>
+    <w:p>
+      <w:pPr>
+        <w:rPr>
+          <w:rFonts w:ascii="Times New Roman" w:hAnsi="Times New Roman" w:cs="Times New Roman"/>
+        </w:rPr>
+      </w:pPr>
+      <w:r>
+        <w:rPr>
+          <w:rFonts w:ascii="Times New Roman" w:hAnsi="Times New Roman" w:cs="Times New Roman"/>
+          <w:b/>
+          <w:bCs/>
+        </w:rPr>
+        <w:lastRenderedPageBreak/>
+        <w:t>Now I added Dependency of Security:</w:t>
+      </w:r>
+      <w:r>
+        <w:rPr>
+          <w:rFonts w:ascii="Times New Roman" w:hAnsi="Times New Roman" w:cs="Times New Roman"/>
+        </w:rPr>
+        <w:t xml:space="preserve"> after adding dependency when I try to fetch  details of All employee</w:t>
+      </w:r>
+    </w:p>
+    <w:p>
+      <w:pPr>
+        <w:rPr>
+          <w:rFonts w:ascii="Times New Roman" w:hAnsi="Times New Roman" w:cs="Times New Roman"/>
+        </w:rPr>
+      </w:pPr>
+      <w:r>
+        <w:rPr>
+          <w:rFonts w:ascii="Times New Roman" w:hAnsi="Times New Roman" w:cs="Times New Roman"/>
+        </w:rPr>
+        <w:t>Then they want credentials.</w:t>
+      </w:r>
+      <w:r>
+        <w:rPr>
+          <w:rFonts w:ascii="Times New Roman" w:hAnsi="Times New Roman" w:cs="Times New Roman"/>
+        </w:rPr>
+        <w:br/>
+      </w:r>
+      <w:r>
+        <w:rPr>
+          <w:rFonts w:ascii="Times New Roman" w:hAnsi="Times New Roman" w:cs="Times New Roman"/>
+        </w:rPr>
+        <w:br/>
+      </w:r>
+      <w:r>
+        <w:rPr>
+          <w:rFonts w:ascii="Times New Roman" w:hAnsi="Times New Roman" w:cs="Times New Roman"/>
+        </w:rPr>
+        <w:drawing>
+          <wp:inline distT="0" distB="0" distL="0" distR="0" wp14:anchorId="1872953D" wp14:editId="52FEA960">
+            <wp:extent cx="6840220" cy="1914525"/>
+            <wp:effectExtent l="0" t="0" r="0" b="9525"/>
+            <wp:docPr id="1262812781" name="Picture 1"/>
+            <wp:cNvGraphicFramePr>
+              <a:graphicFrameLocks xmlns:a="http://schemas.openxmlformats.org/drawingml/2006/main" noChangeAspect="1"/>
+            </wp:cNvGraphicFramePr>
+            <a:graphic xmlns:a="http://schemas.openxmlformats.org/drawingml/2006/main">
+              <a:graphicData uri="http://schemas.openxmlformats.org/drawingml/2006/picture">
+                <pic:pic xmlns:pic="http://schemas.openxmlformats.org/drawingml/2006/picture">
+                  <pic:nvPicPr>
+                    <pic:cNvPr id="1262812781" name=""/>
+                    <pic:cNvPicPr/>
+                  </pic:nvPicPr>
+                  <pic:blipFill>
+                    <a:blip r:embed="rId6"/>
+                    <a:stretch>
+                      <a:fillRect/>
+                    </a:stretch>
+                  </pic:blipFill>
+                  <pic:spPr>
+                    <a:xfrm>
+                      <a:off x="0" y="0"/>
+                      <a:ext cx="6840220" cy="1914525"/>
+                    </a:xfrm>
+                    <a:prstGeom prst="rect">
+                      <a:avLst/>
+                    </a:prstGeom>
+                  </pic:spPr>
+                </pic:pic>
+              </a:graphicData>
+            </a:graphic>
+          </wp:inline>
+        </w:drawing>
+      </w:r>
+    </w:p>
+    <w:p>
+      <w:pPr>
+        <w:rPr>
+          <w:rFonts w:ascii="Times New Roman" w:hAnsi="Times New Roman" w:cs="Times New Roman"/>
+        </w:rPr>
+      </w:pPr>
+      <w:r>
+        <w:rPr>
+          <w:rFonts w:ascii="Times New Roman" w:hAnsi="Times New Roman" w:cs="Times New Roman"/>
+        </w:rPr>
+        <w:drawing>
+          <wp:inline distT="0" distB="0" distL="0" distR="0" wp14:anchorId="535E0C6B" wp14:editId="4F60F340">
+            <wp:extent cx="5118100" cy="1859184"/>
+            <wp:effectExtent l="0" t="0" r="6350" b="8255"/>
+            <wp:docPr id="945294747" name="Picture 1"/>
+            <wp:cNvGraphicFramePr>
+              <a:graphicFrameLocks xmlns:a="http://schemas.openxmlformats.org/drawingml/2006/main" noChangeAspect="1"/>
+            </wp:cNvGraphicFramePr>
+            <a:graphic xmlns:a="http://schemas.openxmlformats.org/drawingml/2006/main">
+              <a:graphicData uri="http://schemas.openxmlformats.org/drawingml/2006/picture">
+                <pic:pic xmlns:pic="http://schemas.openxmlformats.org/drawingml/2006/picture">
+                  <pic:nvPicPr>
+                    <pic:cNvPr id="945294747" name=""/>
+                    <pic:cNvPicPr/>
+                  </pic:nvPicPr>
+                  <pic:blipFill>
+                    <a:blip r:embed="rId7"/>
+                    <a:stretch>
+                      <a:fillRect/>
+                    </a:stretch>
+                  </pic:blipFill>
+                  <pic:spPr>
+                    <a:xfrm>
+                      <a:off x="0" y="0"/>
+                      <a:ext cx="5126719" cy="1862315"/>
+                    </a:xfrm>
+                    <a:prstGeom prst="rect">
+                      <a:avLst/>
+                    </a:prstGeom>
+                  </pic:spPr>
+                </pic:pic>
+              </a:graphicData>
+            </a:graphic>
+          </wp:inline>
+        </w:drawing>
+      </w:r>
+    </w:p>
+    <w:p>
+      <w:pPr>
+        <w:rPr>
+          <w:rFonts w:ascii="Times New Roman" w:hAnsi="Times New Roman" w:cs="Times New Roman"/>
+        </w:rPr>
+      </w:pPr>
+      <w:r>
+        <w:rPr>
+          <w:rFonts w:ascii="Times New Roman" w:hAnsi="Times New Roman" w:cs="Times New Roman"/>
+        </w:rPr>
+        <w:t xml:space="preserve">After giving credentials : </w:t>
+      </w:r>
+    </w:p>
+    <w:p>
+      <w:pPr>
+        <w:rPr>
+          <w:rFonts w:ascii="Times New Roman" w:hAnsi="Times New Roman" w:cs="Times New Roman"/>
+        </w:rPr>
+      </w:pPr>
+      <w:r>
+        <w:rPr>
+          <w:rFonts w:ascii="Times New Roman" w:hAnsi="Times New Roman" w:cs="Times New Roman"/>
+        </w:rPr>
+        <w:drawing>
+          <wp:inline distT="0" distB="0" distL="0" distR="0" wp14:anchorId="398A8BE2" wp14:editId="712BF479">
+            <wp:extent cx="6840220" cy="960120"/>
+            <wp:effectExtent l="0" t="0" r="0" b="0"/>
+            <wp:docPr id="324944527" name="Picture 1"/>
+            <wp:cNvGraphicFramePr>
+              <a:graphicFrameLocks xmlns:a="http://schemas.openxmlformats.org/drawingml/2006/main" noChangeAspect="1"/>
+            </wp:cNvGraphicFramePr>
+            <a:graphic xmlns:a="http://schemas.openxmlformats.org/drawingml/2006/main">
+              <a:graphicData uri="http://schemas.openxmlformats.org/drawingml/2006/picture">
+                <pic:pic xmlns:pic="http://schemas.openxmlformats.org/drawingml/2006/picture">
+                  <pic:nvPicPr>
+                    <pic:cNvPr id="324944527" name=""/>
+                    <pic:cNvPicPr/>
+                  </pic:nvPicPr>
+                  <pic:blipFill>
+                    <a:blip r:embed="rId8"/>
+                    <a:stretch>
+                      <a:fillRect/>
+                    </a:stretch>
+                  </pic:blipFill>
+                  <pic:spPr>
+                    <a:xfrm>
+                      <a:off x="0" y="0"/>
+                      <a:ext cx="6840220" cy="960120"/>
+                    </a:xfrm>
+                    <a:prstGeom prst="rect">
+                      <a:avLst/>
+                    </a:prstGeom>
+                  </pic:spPr>
+                </pic:pic>
+              </a:graphicData>
+            </a:graphic>
+          </wp:inline>
+        </w:drawing>
+      </w:r>
+    </w:p>
+    <w:p>
+      <w:pPr>
+        <w:rPr>
+          <w:rFonts w:ascii="Times New Roman" w:hAnsi="Times New Roman" w:cs="Times New Roman"/>
+        </w:rPr>
+      </w:pPr>
+      <w:r>
+        <w:rPr>
+          <w:rFonts w:ascii="Times New Roman" w:hAnsi="Times New Roman" w:cs="Times New Roman"/>
+        </w:rPr>
+        <w:br/>
+      </w:r>
+      <w:r>
+        <w:rPr>
+          <w:rFonts w:ascii="Times New Roman" w:hAnsi="Times New Roman" w:cs="Times New Roman"/>
+        </w:rPr>
+        <w:drawing>
+          <wp:inline distT="0" distB="0" distL="0" distR="0" wp14:anchorId="7E6D153C" wp14:editId="36AD538A">
+            <wp:extent cx="5213350" cy="1905399"/>
+            <wp:effectExtent l="0" t="0" r="6350" b="0"/>
+            <wp:docPr id="271937702" name="Picture 1"/>
+            <wp:cNvGraphicFramePr>
+              <a:graphicFrameLocks xmlns:a="http://schemas.openxmlformats.org/drawingml/2006/main" noChangeAspect="1"/>
+            </wp:cNvGraphicFramePr>
+            <a:graphic xmlns:a="http://schemas.openxmlformats.org/drawingml/2006/main">
+              <a:graphicData uri="http://schemas.openxmlformats.org/drawingml/2006/picture">
+                <pic:pic xmlns:pic="http://schemas.openxmlformats.org/drawingml/2006/picture">
+                  <pic:nvPicPr>
+                    <pic:cNvPr id="271937702" name=""/>
+                    <pic:cNvPicPr/>
+                  </pic:nvPicPr>
+                  <pic:blipFill>
+                    <a:blip r:embed="rId9"/>
+                    <a:stretch>
+                      <a:fillRect/>
+                    </a:stretch>
+                  </pic:blipFill>
+                  <pic:spPr>
+                    <a:xfrm>
+                      <a:off x="0" y="0"/>
+                      <a:ext cx="5226431" cy="1910180"/>
+                    </a:xfrm>
+                    <a:prstGeom prst="rect">
+                      <a:avLst/>
+                    </a:prstGeom>
+                  </pic:spPr>
+                </pic:pic>
+              </a:graphicData>
+            </a:graphic>
+          </wp:inline>
+        </w:drawing>
+      </w:r>
     </w:p>
     <w:sectPr>
       <w:pgSz w:w="11906" w:h="16838"/>
@@ -43,6 +2730,2139 @@
     </w:sectPr>
   </w:body>
 </w:document>
+</file>
+
+<file path=word/numbering.xml><?xml version="1.0" encoding="utf-8"?>
+<w:numbering xmlns:wpc="http://schemas.microsoft.com/office/word/2010/wordprocessingCanvas" xmlns:cx="http://schemas.microsoft.com/office/drawing/2014/chartex" xmlns:cx1="http://schemas.microsoft.com/office/drawing/2015/9/8/chartex" xmlns:cx2="http://schemas.microsoft.com/office/drawing/2015/10/21/chartex" xmlns:cx3="http://schemas.microsoft.com/office/drawing/2016/5/9/chartex" xmlns:cx4="http://schemas.microsoft.com/office/drawing/2016/5/10/chartex" xmlns:cx5="http://schemas.microsoft.com/office/drawing/2016/5/11/chartex" xmlns:cx6="http://schemas.microsoft.com/office/drawing/2016/5/12/chartex" xmlns:cx7="http://schemas.microsoft.com/office/drawing/2016/5/13/chartex" xmlns:cx8="http://schemas.microsoft.com/office/drawing/2016/5/14/chartex" xmlns:mc="http://schemas.openxmlformats.org/markup-compatibility/2006" xmlns:aink="http://schemas.microsoft.com/office/drawing/2016/ink" xmlns:am3d="http://schemas.microsoft.com/office/drawing/2017/model3d" xmlns:o="urn:schemas-microsoft-com:office:office" xmlns:oel="http://schemas.microsoft.com/office/2019/extlst" xmlns:r="http://schemas.openxmlformats.org/officeDocument/2006/relationships" xmlns:m="http://schemas.openxmlformats.org/officeDocument/2006/math" xmlns:v="urn:schemas-microsoft-com:vml" xmlns:wp14="http://schemas.microsoft.com/office/word/2010/wordprocessingDrawing" xmlns:wp="http://schemas.openxmlformats.org/drawingml/2006/wordprocessingDrawing" xmlns:w10="urn:schemas-microsoft-com:office:word" xmlns:w="http://schemas.openxmlformats.org/wordprocessingml/2006/main" xmlns:w14="http://schemas.microsoft.com/office/word/2010/wordml" xmlns:w15="http://schemas.microsoft.com/office/word/2012/wordml" xmlns:w16cex="http://schemas.microsoft.com/office/word/2018/wordml/cex" xmlns:w16cid="http://schemas.microsoft.com/office/word/2016/wordml/cid" xmlns:w16="http://schemas.microsoft.com/office/word/2018/wordml" xmlns:w16du="http://schemas.microsoft.com/office/word/2023/wordml/word16du" xmlns:w16sdtdh="http://schemas.microsoft.com/office/word/2020/wordml/sdtdatahash" xmlns:w16sdtfl="http://schemas.microsoft.com/office/word/2024/wordml/sdtformatlock" xmlns:w16se="http://schemas.microsoft.com/office/word/2015/wordml/symex" xmlns:wpg="http://schemas.microsoft.com/office/word/2010/wordprocessingGroup" xmlns:wpi="http://schemas.microsoft.com/office/word/2010/wordprocessingInk" xmlns:wne="http://schemas.microsoft.com/office/word/2006/wordml" xmlns:wps="http://schemas.microsoft.com/office/word/2010/wordprocessingShape" mc:Ignorable="w14 w15 w16se w16cid w16 w16cex w16sdtdh w16sdtfl w16du wp14">
+  <w:abstractNum w:abstractNumId="0" w15:restartNumberingAfterBreak="0">
+    <w:nsid w:val="151734EB"/>
+    <w:multiLevelType w:val="multilevel"/>
+    <w:tmpl w:val="9C145982"/>
+    <w:lvl w:ilvl="0">
+      <w:start w:val="1"/>
+      <w:numFmt w:val="bullet"/>
+      <w:lvlText w:val=""/>
+      <w:lvlJc w:val="left"/>
+      <w:pPr>
+        <w:tabs>
+          <w:tab w:val="num" w:pos="720"/>
+        </w:tabs>
+        <w:ind w:left="720" w:hanging="360"/>
+      </w:pPr>
+      <w:rPr>
+        <w:rFonts w:ascii="Symbol" w:hAnsi="Symbol" w:hint="default"/>
+        <w:sz w:val="20"/>
+      </w:rPr>
+    </w:lvl>
+    <w:lvl w:ilvl="1" w:tentative="1">
+      <w:start w:val="1"/>
+      <w:numFmt w:val="bullet"/>
+      <w:lvlText w:val="o"/>
+      <w:lvlJc w:val="left"/>
+      <w:pPr>
+        <w:tabs>
+          <w:tab w:val="num" w:pos="1440"/>
+        </w:tabs>
+        <w:ind w:left="1440" w:hanging="360"/>
+      </w:pPr>
+      <w:rPr>
+        <w:rFonts w:ascii="Courier New" w:hAnsi="Courier New" w:hint="default"/>
+        <w:sz w:val="20"/>
+      </w:rPr>
+    </w:lvl>
+    <w:lvl w:ilvl="2" w:tentative="1">
+      <w:start w:val="1"/>
+      <w:numFmt w:val="bullet"/>
+      <w:lvlText w:val=""/>
+      <w:lvlJc w:val="left"/>
+      <w:pPr>
+        <w:tabs>
+          <w:tab w:val="num" w:pos="2160"/>
+        </w:tabs>
+        <w:ind w:left="2160" w:hanging="360"/>
+      </w:pPr>
+      <w:rPr>
+        <w:rFonts w:ascii="Wingdings" w:hAnsi="Wingdings" w:hint="default"/>
+        <w:sz w:val="20"/>
+      </w:rPr>
+    </w:lvl>
+    <w:lvl w:ilvl="3" w:tentative="1">
+      <w:start w:val="1"/>
+      <w:numFmt w:val="bullet"/>
+      <w:lvlText w:val=""/>
+      <w:lvlJc w:val="left"/>
+      <w:pPr>
+        <w:tabs>
+          <w:tab w:val="num" w:pos="2880"/>
+        </w:tabs>
+        <w:ind w:left="2880" w:hanging="360"/>
+      </w:pPr>
+      <w:rPr>
+        <w:rFonts w:ascii="Wingdings" w:hAnsi="Wingdings" w:hint="default"/>
+        <w:sz w:val="20"/>
+      </w:rPr>
+    </w:lvl>
+    <w:lvl w:ilvl="4" w:tentative="1">
+      <w:start w:val="1"/>
+      <w:numFmt w:val="bullet"/>
+      <w:lvlText w:val=""/>
+      <w:lvlJc w:val="left"/>
+      <w:pPr>
+        <w:tabs>
+          <w:tab w:val="num" w:pos="3600"/>
+        </w:tabs>
+        <w:ind w:left="3600" w:hanging="360"/>
+      </w:pPr>
+      <w:rPr>
+        <w:rFonts w:ascii="Wingdings" w:hAnsi="Wingdings" w:hint="default"/>
+        <w:sz w:val="20"/>
+      </w:rPr>
+    </w:lvl>
+    <w:lvl w:ilvl="5" w:tentative="1">
+      <w:start w:val="1"/>
+      <w:numFmt w:val="bullet"/>
+      <w:lvlText w:val=""/>
+      <w:lvlJc w:val="left"/>
+      <w:pPr>
+        <w:tabs>
+          <w:tab w:val="num" w:pos="4320"/>
+        </w:tabs>
+        <w:ind w:left="4320" w:hanging="360"/>
+      </w:pPr>
+      <w:rPr>
+        <w:rFonts w:ascii="Wingdings" w:hAnsi="Wingdings" w:hint="default"/>
+        <w:sz w:val="20"/>
+      </w:rPr>
+    </w:lvl>
+    <w:lvl w:ilvl="6" w:tentative="1">
+      <w:start w:val="1"/>
+      <w:numFmt w:val="bullet"/>
+      <w:lvlText w:val=""/>
+      <w:lvlJc w:val="left"/>
+      <w:pPr>
+        <w:tabs>
+          <w:tab w:val="num" w:pos="5040"/>
+        </w:tabs>
+        <w:ind w:left="5040" w:hanging="360"/>
+      </w:pPr>
+      <w:rPr>
+        <w:rFonts w:ascii="Wingdings" w:hAnsi="Wingdings" w:hint="default"/>
+        <w:sz w:val="20"/>
+      </w:rPr>
+    </w:lvl>
+    <w:lvl w:ilvl="7" w:tentative="1">
+      <w:start w:val="1"/>
+      <w:numFmt w:val="bullet"/>
+      <w:lvlText w:val=""/>
+      <w:lvlJc w:val="left"/>
+      <w:pPr>
+        <w:tabs>
+          <w:tab w:val="num" w:pos="5760"/>
+        </w:tabs>
+        <w:ind w:left="5760" w:hanging="360"/>
+      </w:pPr>
+      <w:rPr>
+        <w:rFonts w:ascii="Wingdings" w:hAnsi="Wingdings" w:hint="default"/>
+        <w:sz w:val="20"/>
+      </w:rPr>
+    </w:lvl>
+    <w:lvl w:ilvl="8" w:tentative="1">
+      <w:start w:val="1"/>
+      <w:numFmt w:val="bullet"/>
+      <w:lvlText w:val=""/>
+      <w:lvlJc w:val="left"/>
+      <w:pPr>
+        <w:tabs>
+          <w:tab w:val="num" w:pos="6480"/>
+        </w:tabs>
+        <w:ind w:left="6480" w:hanging="360"/>
+      </w:pPr>
+      <w:rPr>
+        <w:rFonts w:ascii="Wingdings" w:hAnsi="Wingdings" w:hint="default"/>
+        <w:sz w:val="20"/>
+      </w:rPr>
+    </w:lvl>
+  </w:abstractNum>
+  <w:abstractNum w:abstractNumId="1" w15:restartNumberingAfterBreak="0">
+    <w:nsid w:val="18E820AF"/>
+    <w:multiLevelType w:val="multilevel"/>
+    <w:tmpl w:val="1E0E4018"/>
+    <w:lvl w:ilvl="0">
+      <w:start w:val="1"/>
+      <w:numFmt w:val="bullet"/>
+      <w:lvlText w:val=""/>
+      <w:lvlJc w:val="left"/>
+      <w:pPr>
+        <w:tabs>
+          <w:tab w:val="num" w:pos="720"/>
+        </w:tabs>
+        <w:ind w:left="720" w:hanging="360"/>
+      </w:pPr>
+      <w:rPr>
+        <w:rFonts w:ascii="Symbol" w:hAnsi="Symbol" w:hint="default"/>
+        <w:sz w:val="20"/>
+      </w:rPr>
+    </w:lvl>
+    <w:lvl w:ilvl="1" w:tentative="1">
+      <w:start w:val="1"/>
+      <w:numFmt w:val="bullet"/>
+      <w:lvlText w:val="o"/>
+      <w:lvlJc w:val="left"/>
+      <w:pPr>
+        <w:tabs>
+          <w:tab w:val="num" w:pos="1440"/>
+        </w:tabs>
+        <w:ind w:left="1440" w:hanging="360"/>
+      </w:pPr>
+      <w:rPr>
+        <w:rFonts w:ascii="Courier New" w:hAnsi="Courier New" w:hint="default"/>
+        <w:sz w:val="20"/>
+      </w:rPr>
+    </w:lvl>
+    <w:lvl w:ilvl="2" w:tentative="1">
+      <w:start w:val="1"/>
+      <w:numFmt w:val="bullet"/>
+      <w:lvlText w:val=""/>
+      <w:lvlJc w:val="left"/>
+      <w:pPr>
+        <w:tabs>
+          <w:tab w:val="num" w:pos="2160"/>
+        </w:tabs>
+        <w:ind w:left="2160" w:hanging="360"/>
+      </w:pPr>
+      <w:rPr>
+        <w:rFonts w:ascii="Wingdings" w:hAnsi="Wingdings" w:hint="default"/>
+        <w:sz w:val="20"/>
+      </w:rPr>
+    </w:lvl>
+    <w:lvl w:ilvl="3" w:tentative="1">
+      <w:start w:val="1"/>
+      <w:numFmt w:val="bullet"/>
+      <w:lvlText w:val=""/>
+      <w:lvlJc w:val="left"/>
+      <w:pPr>
+        <w:tabs>
+          <w:tab w:val="num" w:pos="2880"/>
+        </w:tabs>
+        <w:ind w:left="2880" w:hanging="360"/>
+      </w:pPr>
+      <w:rPr>
+        <w:rFonts w:ascii="Wingdings" w:hAnsi="Wingdings" w:hint="default"/>
+        <w:sz w:val="20"/>
+      </w:rPr>
+    </w:lvl>
+    <w:lvl w:ilvl="4" w:tentative="1">
+      <w:start w:val="1"/>
+      <w:numFmt w:val="bullet"/>
+      <w:lvlText w:val=""/>
+      <w:lvlJc w:val="left"/>
+      <w:pPr>
+        <w:tabs>
+          <w:tab w:val="num" w:pos="3600"/>
+        </w:tabs>
+        <w:ind w:left="3600" w:hanging="360"/>
+      </w:pPr>
+      <w:rPr>
+        <w:rFonts w:ascii="Wingdings" w:hAnsi="Wingdings" w:hint="default"/>
+        <w:sz w:val="20"/>
+      </w:rPr>
+    </w:lvl>
+    <w:lvl w:ilvl="5" w:tentative="1">
+      <w:start w:val="1"/>
+      <w:numFmt w:val="bullet"/>
+      <w:lvlText w:val=""/>
+      <w:lvlJc w:val="left"/>
+      <w:pPr>
+        <w:tabs>
+          <w:tab w:val="num" w:pos="4320"/>
+        </w:tabs>
+        <w:ind w:left="4320" w:hanging="360"/>
+      </w:pPr>
+      <w:rPr>
+        <w:rFonts w:ascii="Wingdings" w:hAnsi="Wingdings" w:hint="default"/>
+        <w:sz w:val="20"/>
+      </w:rPr>
+    </w:lvl>
+    <w:lvl w:ilvl="6" w:tentative="1">
+      <w:start w:val="1"/>
+      <w:numFmt w:val="bullet"/>
+      <w:lvlText w:val=""/>
+      <w:lvlJc w:val="left"/>
+      <w:pPr>
+        <w:tabs>
+          <w:tab w:val="num" w:pos="5040"/>
+        </w:tabs>
+        <w:ind w:left="5040" w:hanging="360"/>
+      </w:pPr>
+      <w:rPr>
+        <w:rFonts w:ascii="Wingdings" w:hAnsi="Wingdings" w:hint="default"/>
+        <w:sz w:val="20"/>
+      </w:rPr>
+    </w:lvl>
+    <w:lvl w:ilvl="7" w:tentative="1">
+      <w:start w:val="1"/>
+      <w:numFmt w:val="bullet"/>
+      <w:lvlText w:val=""/>
+      <w:lvlJc w:val="left"/>
+      <w:pPr>
+        <w:tabs>
+          <w:tab w:val="num" w:pos="5760"/>
+        </w:tabs>
+        <w:ind w:left="5760" w:hanging="360"/>
+      </w:pPr>
+      <w:rPr>
+        <w:rFonts w:ascii="Wingdings" w:hAnsi="Wingdings" w:hint="default"/>
+        <w:sz w:val="20"/>
+      </w:rPr>
+    </w:lvl>
+    <w:lvl w:ilvl="8" w:tentative="1">
+      <w:start w:val="1"/>
+      <w:numFmt w:val="bullet"/>
+      <w:lvlText w:val=""/>
+      <w:lvlJc w:val="left"/>
+      <w:pPr>
+        <w:tabs>
+          <w:tab w:val="num" w:pos="6480"/>
+        </w:tabs>
+        <w:ind w:left="6480" w:hanging="360"/>
+      </w:pPr>
+      <w:rPr>
+        <w:rFonts w:ascii="Wingdings" w:hAnsi="Wingdings" w:hint="default"/>
+        <w:sz w:val="20"/>
+      </w:rPr>
+    </w:lvl>
+  </w:abstractNum>
+  <w:abstractNum w:abstractNumId="2" w15:restartNumberingAfterBreak="0">
+    <w:nsid w:val="1A2A76C5"/>
+    <w:multiLevelType w:val="multilevel"/>
+    <w:tmpl w:val="6F8A65A6"/>
+    <w:lvl w:ilvl="0">
+      <w:start w:val="1"/>
+      <w:numFmt w:val="bullet"/>
+      <w:lvlText w:val=""/>
+      <w:lvlJc w:val="left"/>
+      <w:pPr>
+        <w:tabs>
+          <w:tab w:val="num" w:pos="720"/>
+        </w:tabs>
+        <w:ind w:left="720" w:hanging="360"/>
+      </w:pPr>
+      <w:rPr>
+        <w:rFonts w:ascii="Symbol" w:hAnsi="Symbol" w:hint="default"/>
+        <w:sz w:val="20"/>
+      </w:rPr>
+    </w:lvl>
+    <w:lvl w:ilvl="1" w:tentative="1">
+      <w:start w:val="1"/>
+      <w:numFmt w:val="bullet"/>
+      <w:lvlText w:val="o"/>
+      <w:lvlJc w:val="left"/>
+      <w:pPr>
+        <w:tabs>
+          <w:tab w:val="num" w:pos="1440"/>
+        </w:tabs>
+        <w:ind w:left="1440" w:hanging="360"/>
+      </w:pPr>
+      <w:rPr>
+        <w:rFonts w:ascii="Courier New" w:hAnsi="Courier New" w:hint="default"/>
+        <w:sz w:val="20"/>
+      </w:rPr>
+    </w:lvl>
+    <w:lvl w:ilvl="2" w:tentative="1">
+      <w:start w:val="1"/>
+      <w:numFmt w:val="bullet"/>
+      <w:lvlText w:val=""/>
+      <w:lvlJc w:val="left"/>
+      <w:pPr>
+        <w:tabs>
+          <w:tab w:val="num" w:pos="2160"/>
+        </w:tabs>
+        <w:ind w:left="2160" w:hanging="360"/>
+      </w:pPr>
+      <w:rPr>
+        <w:rFonts w:ascii="Wingdings" w:hAnsi="Wingdings" w:hint="default"/>
+        <w:sz w:val="20"/>
+      </w:rPr>
+    </w:lvl>
+    <w:lvl w:ilvl="3" w:tentative="1">
+      <w:start w:val="1"/>
+      <w:numFmt w:val="bullet"/>
+      <w:lvlText w:val=""/>
+      <w:lvlJc w:val="left"/>
+      <w:pPr>
+        <w:tabs>
+          <w:tab w:val="num" w:pos="2880"/>
+        </w:tabs>
+        <w:ind w:left="2880" w:hanging="360"/>
+      </w:pPr>
+      <w:rPr>
+        <w:rFonts w:ascii="Wingdings" w:hAnsi="Wingdings" w:hint="default"/>
+        <w:sz w:val="20"/>
+      </w:rPr>
+    </w:lvl>
+    <w:lvl w:ilvl="4" w:tentative="1">
+      <w:start w:val="1"/>
+      <w:numFmt w:val="bullet"/>
+      <w:lvlText w:val=""/>
+      <w:lvlJc w:val="left"/>
+      <w:pPr>
+        <w:tabs>
+          <w:tab w:val="num" w:pos="3600"/>
+        </w:tabs>
+        <w:ind w:left="3600" w:hanging="360"/>
+      </w:pPr>
+      <w:rPr>
+        <w:rFonts w:ascii="Wingdings" w:hAnsi="Wingdings" w:hint="default"/>
+        <w:sz w:val="20"/>
+      </w:rPr>
+    </w:lvl>
+    <w:lvl w:ilvl="5" w:tentative="1">
+      <w:start w:val="1"/>
+      <w:numFmt w:val="bullet"/>
+      <w:lvlText w:val=""/>
+      <w:lvlJc w:val="left"/>
+      <w:pPr>
+        <w:tabs>
+          <w:tab w:val="num" w:pos="4320"/>
+        </w:tabs>
+        <w:ind w:left="4320" w:hanging="360"/>
+      </w:pPr>
+      <w:rPr>
+        <w:rFonts w:ascii="Wingdings" w:hAnsi="Wingdings" w:hint="default"/>
+        <w:sz w:val="20"/>
+      </w:rPr>
+    </w:lvl>
+    <w:lvl w:ilvl="6" w:tentative="1">
+      <w:start w:val="1"/>
+      <w:numFmt w:val="bullet"/>
+      <w:lvlText w:val=""/>
+      <w:lvlJc w:val="left"/>
+      <w:pPr>
+        <w:tabs>
+          <w:tab w:val="num" w:pos="5040"/>
+        </w:tabs>
+        <w:ind w:left="5040" w:hanging="360"/>
+      </w:pPr>
+      <w:rPr>
+        <w:rFonts w:ascii="Wingdings" w:hAnsi="Wingdings" w:hint="default"/>
+        <w:sz w:val="20"/>
+      </w:rPr>
+    </w:lvl>
+    <w:lvl w:ilvl="7" w:tentative="1">
+      <w:start w:val="1"/>
+      <w:numFmt w:val="bullet"/>
+      <w:lvlText w:val=""/>
+      <w:lvlJc w:val="left"/>
+      <w:pPr>
+        <w:tabs>
+          <w:tab w:val="num" w:pos="5760"/>
+        </w:tabs>
+        <w:ind w:left="5760" w:hanging="360"/>
+      </w:pPr>
+      <w:rPr>
+        <w:rFonts w:ascii="Wingdings" w:hAnsi="Wingdings" w:hint="default"/>
+        <w:sz w:val="20"/>
+      </w:rPr>
+    </w:lvl>
+    <w:lvl w:ilvl="8" w:tentative="1">
+      <w:start w:val="1"/>
+      <w:numFmt w:val="bullet"/>
+      <w:lvlText w:val=""/>
+      <w:lvlJc w:val="left"/>
+      <w:pPr>
+        <w:tabs>
+          <w:tab w:val="num" w:pos="6480"/>
+        </w:tabs>
+        <w:ind w:left="6480" w:hanging="360"/>
+      </w:pPr>
+      <w:rPr>
+        <w:rFonts w:ascii="Wingdings" w:hAnsi="Wingdings" w:hint="default"/>
+        <w:sz w:val="20"/>
+      </w:rPr>
+    </w:lvl>
+  </w:abstractNum>
+  <w:abstractNum w:abstractNumId="3" w15:restartNumberingAfterBreak="0">
+    <w:nsid w:val="1F6E7BE9"/>
+    <w:multiLevelType w:val="multilevel"/>
+    <w:tmpl w:val="C61A7056"/>
+    <w:lvl w:ilvl="0">
+      <w:start w:val="1"/>
+      <w:numFmt w:val="bullet"/>
+      <w:lvlText w:val=""/>
+      <w:lvlJc w:val="left"/>
+      <w:pPr>
+        <w:tabs>
+          <w:tab w:val="num" w:pos="720"/>
+        </w:tabs>
+        <w:ind w:left="720" w:hanging="360"/>
+      </w:pPr>
+      <w:rPr>
+        <w:rFonts w:ascii="Symbol" w:hAnsi="Symbol" w:hint="default"/>
+        <w:sz w:val="20"/>
+      </w:rPr>
+    </w:lvl>
+    <w:lvl w:ilvl="1">
+      <w:start w:val="1"/>
+      <w:numFmt w:val="bullet"/>
+      <w:lvlText w:val="o"/>
+      <w:lvlJc w:val="left"/>
+      <w:pPr>
+        <w:tabs>
+          <w:tab w:val="num" w:pos="1440"/>
+        </w:tabs>
+        <w:ind w:left="1440" w:hanging="360"/>
+      </w:pPr>
+      <w:rPr>
+        <w:rFonts w:ascii="Courier New" w:hAnsi="Courier New" w:hint="default"/>
+        <w:sz w:val="20"/>
+      </w:rPr>
+    </w:lvl>
+    <w:lvl w:ilvl="2" w:tentative="1">
+      <w:start w:val="1"/>
+      <w:numFmt w:val="bullet"/>
+      <w:lvlText w:val=""/>
+      <w:lvlJc w:val="left"/>
+      <w:pPr>
+        <w:tabs>
+          <w:tab w:val="num" w:pos="2160"/>
+        </w:tabs>
+        <w:ind w:left="2160" w:hanging="360"/>
+      </w:pPr>
+      <w:rPr>
+        <w:rFonts w:ascii="Wingdings" w:hAnsi="Wingdings" w:hint="default"/>
+        <w:sz w:val="20"/>
+      </w:rPr>
+    </w:lvl>
+    <w:lvl w:ilvl="3" w:tentative="1">
+      <w:start w:val="1"/>
+      <w:numFmt w:val="bullet"/>
+      <w:lvlText w:val=""/>
+      <w:lvlJc w:val="left"/>
+      <w:pPr>
+        <w:tabs>
+          <w:tab w:val="num" w:pos="2880"/>
+        </w:tabs>
+        <w:ind w:left="2880" w:hanging="360"/>
+      </w:pPr>
+      <w:rPr>
+        <w:rFonts w:ascii="Wingdings" w:hAnsi="Wingdings" w:hint="default"/>
+        <w:sz w:val="20"/>
+      </w:rPr>
+    </w:lvl>
+    <w:lvl w:ilvl="4" w:tentative="1">
+      <w:start w:val="1"/>
+      <w:numFmt w:val="bullet"/>
+      <w:lvlText w:val=""/>
+      <w:lvlJc w:val="left"/>
+      <w:pPr>
+        <w:tabs>
+          <w:tab w:val="num" w:pos="3600"/>
+        </w:tabs>
+        <w:ind w:left="3600" w:hanging="360"/>
+      </w:pPr>
+      <w:rPr>
+        <w:rFonts w:ascii="Wingdings" w:hAnsi="Wingdings" w:hint="default"/>
+        <w:sz w:val="20"/>
+      </w:rPr>
+    </w:lvl>
+    <w:lvl w:ilvl="5" w:tentative="1">
+      <w:start w:val="1"/>
+      <w:numFmt w:val="bullet"/>
+      <w:lvlText w:val=""/>
+      <w:lvlJc w:val="left"/>
+      <w:pPr>
+        <w:tabs>
+          <w:tab w:val="num" w:pos="4320"/>
+        </w:tabs>
+        <w:ind w:left="4320" w:hanging="360"/>
+      </w:pPr>
+      <w:rPr>
+        <w:rFonts w:ascii="Wingdings" w:hAnsi="Wingdings" w:hint="default"/>
+        <w:sz w:val="20"/>
+      </w:rPr>
+    </w:lvl>
+    <w:lvl w:ilvl="6" w:tentative="1">
+      <w:start w:val="1"/>
+      <w:numFmt w:val="bullet"/>
+      <w:lvlText w:val=""/>
+      <w:lvlJc w:val="left"/>
+      <w:pPr>
+        <w:tabs>
+          <w:tab w:val="num" w:pos="5040"/>
+        </w:tabs>
+        <w:ind w:left="5040" w:hanging="360"/>
+      </w:pPr>
+      <w:rPr>
+        <w:rFonts w:ascii="Wingdings" w:hAnsi="Wingdings" w:hint="default"/>
+        <w:sz w:val="20"/>
+      </w:rPr>
+    </w:lvl>
+    <w:lvl w:ilvl="7" w:tentative="1">
+      <w:start w:val="1"/>
+      <w:numFmt w:val="bullet"/>
+      <w:lvlText w:val=""/>
+      <w:lvlJc w:val="left"/>
+      <w:pPr>
+        <w:tabs>
+          <w:tab w:val="num" w:pos="5760"/>
+        </w:tabs>
+        <w:ind w:left="5760" w:hanging="360"/>
+      </w:pPr>
+      <w:rPr>
+        <w:rFonts w:ascii="Wingdings" w:hAnsi="Wingdings" w:hint="default"/>
+        <w:sz w:val="20"/>
+      </w:rPr>
+    </w:lvl>
+    <w:lvl w:ilvl="8" w:tentative="1">
+      <w:start w:val="1"/>
+      <w:numFmt w:val="bullet"/>
+      <w:lvlText w:val=""/>
+      <w:lvlJc w:val="left"/>
+      <w:pPr>
+        <w:tabs>
+          <w:tab w:val="num" w:pos="6480"/>
+        </w:tabs>
+        <w:ind w:left="6480" w:hanging="360"/>
+      </w:pPr>
+      <w:rPr>
+        <w:rFonts w:ascii="Wingdings" w:hAnsi="Wingdings" w:hint="default"/>
+        <w:sz w:val="20"/>
+      </w:rPr>
+    </w:lvl>
+  </w:abstractNum>
+  <w:abstractNum w:abstractNumId="4" w15:restartNumberingAfterBreak="0">
+    <w:nsid w:val="22FD05AB"/>
+    <w:multiLevelType w:val="multilevel"/>
+    <w:tmpl w:val="38B84712"/>
+    <w:lvl w:ilvl="0">
+      <w:start w:val="1"/>
+      <w:numFmt w:val="bullet"/>
+      <w:lvlText w:val=""/>
+      <w:lvlJc w:val="left"/>
+      <w:pPr>
+        <w:tabs>
+          <w:tab w:val="num" w:pos="720"/>
+        </w:tabs>
+        <w:ind w:left="720" w:hanging="360"/>
+      </w:pPr>
+      <w:rPr>
+        <w:rFonts w:ascii="Symbol" w:hAnsi="Symbol" w:hint="default"/>
+        <w:sz w:val="20"/>
+      </w:rPr>
+    </w:lvl>
+    <w:lvl w:ilvl="1" w:tentative="1">
+      <w:start w:val="1"/>
+      <w:numFmt w:val="bullet"/>
+      <w:lvlText w:val="o"/>
+      <w:lvlJc w:val="left"/>
+      <w:pPr>
+        <w:tabs>
+          <w:tab w:val="num" w:pos="1440"/>
+        </w:tabs>
+        <w:ind w:left="1440" w:hanging="360"/>
+      </w:pPr>
+      <w:rPr>
+        <w:rFonts w:ascii="Courier New" w:hAnsi="Courier New" w:hint="default"/>
+        <w:sz w:val="20"/>
+      </w:rPr>
+    </w:lvl>
+    <w:lvl w:ilvl="2" w:tentative="1">
+      <w:start w:val="1"/>
+      <w:numFmt w:val="bullet"/>
+      <w:lvlText w:val=""/>
+      <w:lvlJc w:val="left"/>
+      <w:pPr>
+        <w:tabs>
+          <w:tab w:val="num" w:pos="2160"/>
+        </w:tabs>
+        <w:ind w:left="2160" w:hanging="360"/>
+      </w:pPr>
+      <w:rPr>
+        <w:rFonts w:ascii="Wingdings" w:hAnsi="Wingdings" w:hint="default"/>
+        <w:sz w:val="20"/>
+      </w:rPr>
+    </w:lvl>
+    <w:lvl w:ilvl="3" w:tentative="1">
+      <w:start w:val="1"/>
+      <w:numFmt w:val="bullet"/>
+      <w:lvlText w:val=""/>
+      <w:lvlJc w:val="left"/>
+      <w:pPr>
+        <w:tabs>
+          <w:tab w:val="num" w:pos="2880"/>
+        </w:tabs>
+        <w:ind w:left="2880" w:hanging="360"/>
+      </w:pPr>
+      <w:rPr>
+        <w:rFonts w:ascii="Wingdings" w:hAnsi="Wingdings" w:hint="default"/>
+        <w:sz w:val="20"/>
+      </w:rPr>
+    </w:lvl>
+    <w:lvl w:ilvl="4" w:tentative="1">
+      <w:start w:val="1"/>
+      <w:numFmt w:val="bullet"/>
+      <w:lvlText w:val=""/>
+      <w:lvlJc w:val="left"/>
+      <w:pPr>
+        <w:tabs>
+          <w:tab w:val="num" w:pos="3600"/>
+        </w:tabs>
+        <w:ind w:left="3600" w:hanging="360"/>
+      </w:pPr>
+      <w:rPr>
+        <w:rFonts w:ascii="Wingdings" w:hAnsi="Wingdings" w:hint="default"/>
+        <w:sz w:val="20"/>
+      </w:rPr>
+    </w:lvl>
+    <w:lvl w:ilvl="5" w:tentative="1">
+      <w:start w:val="1"/>
+      <w:numFmt w:val="bullet"/>
+      <w:lvlText w:val=""/>
+      <w:lvlJc w:val="left"/>
+      <w:pPr>
+        <w:tabs>
+          <w:tab w:val="num" w:pos="4320"/>
+        </w:tabs>
+        <w:ind w:left="4320" w:hanging="360"/>
+      </w:pPr>
+      <w:rPr>
+        <w:rFonts w:ascii="Wingdings" w:hAnsi="Wingdings" w:hint="default"/>
+        <w:sz w:val="20"/>
+      </w:rPr>
+    </w:lvl>
+    <w:lvl w:ilvl="6" w:tentative="1">
+      <w:start w:val="1"/>
+      <w:numFmt w:val="bullet"/>
+      <w:lvlText w:val=""/>
+      <w:lvlJc w:val="left"/>
+      <w:pPr>
+        <w:tabs>
+          <w:tab w:val="num" w:pos="5040"/>
+        </w:tabs>
+        <w:ind w:left="5040" w:hanging="360"/>
+      </w:pPr>
+      <w:rPr>
+        <w:rFonts w:ascii="Wingdings" w:hAnsi="Wingdings" w:hint="default"/>
+        <w:sz w:val="20"/>
+      </w:rPr>
+    </w:lvl>
+    <w:lvl w:ilvl="7" w:tentative="1">
+      <w:start w:val="1"/>
+      <w:numFmt w:val="bullet"/>
+      <w:lvlText w:val=""/>
+      <w:lvlJc w:val="left"/>
+      <w:pPr>
+        <w:tabs>
+          <w:tab w:val="num" w:pos="5760"/>
+        </w:tabs>
+        <w:ind w:left="5760" w:hanging="360"/>
+      </w:pPr>
+      <w:rPr>
+        <w:rFonts w:ascii="Wingdings" w:hAnsi="Wingdings" w:hint="default"/>
+        <w:sz w:val="20"/>
+      </w:rPr>
+    </w:lvl>
+    <w:lvl w:ilvl="8" w:tentative="1">
+      <w:start w:val="1"/>
+      <w:numFmt w:val="bullet"/>
+      <w:lvlText w:val=""/>
+      <w:lvlJc w:val="left"/>
+      <w:pPr>
+        <w:tabs>
+          <w:tab w:val="num" w:pos="6480"/>
+        </w:tabs>
+        <w:ind w:left="6480" w:hanging="360"/>
+      </w:pPr>
+      <w:rPr>
+        <w:rFonts w:ascii="Wingdings" w:hAnsi="Wingdings" w:hint="default"/>
+        <w:sz w:val="20"/>
+      </w:rPr>
+    </w:lvl>
+  </w:abstractNum>
+  <w:abstractNum w:abstractNumId="5" w15:restartNumberingAfterBreak="0">
+    <w:nsid w:val="31E27639"/>
+    <w:multiLevelType w:val="multilevel"/>
+    <w:tmpl w:val="6144DCFE"/>
+    <w:lvl w:ilvl="0">
+      <w:start w:val="1"/>
+      <w:numFmt w:val="bullet"/>
+      <w:lvlText w:val=""/>
+      <w:lvlJc w:val="left"/>
+      <w:pPr>
+        <w:tabs>
+          <w:tab w:val="num" w:pos="720"/>
+        </w:tabs>
+        <w:ind w:left="720" w:hanging="360"/>
+      </w:pPr>
+      <w:rPr>
+        <w:rFonts w:ascii="Symbol" w:hAnsi="Symbol" w:hint="default"/>
+        <w:sz w:val="20"/>
+      </w:rPr>
+    </w:lvl>
+    <w:lvl w:ilvl="1">
+      <w:start w:val="1"/>
+      <w:numFmt w:val="bullet"/>
+      <w:lvlText w:val="o"/>
+      <w:lvlJc w:val="left"/>
+      <w:pPr>
+        <w:tabs>
+          <w:tab w:val="num" w:pos="1440"/>
+        </w:tabs>
+        <w:ind w:left="1440" w:hanging="360"/>
+      </w:pPr>
+      <w:rPr>
+        <w:rFonts w:ascii="Courier New" w:hAnsi="Courier New" w:hint="default"/>
+        <w:sz w:val="20"/>
+      </w:rPr>
+    </w:lvl>
+    <w:lvl w:ilvl="2" w:tentative="1">
+      <w:start w:val="1"/>
+      <w:numFmt w:val="bullet"/>
+      <w:lvlText w:val=""/>
+      <w:lvlJc w:val="left"/>
+      <w:pPr>
+        <w:tabs>
+          <w:tab w:val="num" w:pos="2160"/>
+        </w:tabs>
+        <w:ind w:left="2160" w:hanging="360"/>
+      </w:pPr>
+      <w:rPr>
+        <w:rFonts w:ascii="Wingdings" w:hAnsi="Wingdings" w:hint="default"/>
+        <w:sz w:val="20"/>
+      </w:rPr>
+    </w:lvl>
+    <w:lvl w:ilvl="3" w:tentative="1">
+      <w:start w:val="1"/>
+      <w:numFmt w:val="bullet"/>
+      <w:lvlText w:val=""/>
+      <w:lvlJc w:val="left"/>
+      <w:pPr>
+        <w:tabs>
+          <w:tab w:val="num" w:pos="2880"/>
+        </w:tabs>
+        <w:ind w:left="2880" w:hanging="360"/>
+      </w:pPr>
+      <w:rPr>
+        <w:rFonts w:ascii="Wingdings" w:hAnsi="Wingdings" w:hint="default"/>
+        <w:sz w:val="20"/>
+      </w:rPr>
+    </w:lvl>
+    <w:lvl w:ilvl="4" w:tentative="1">
+      <w:start w:val="1"/>
+      <w:numFmt w:val="bullet"/>
+      <w:lvlText w:val=""/>
+      <w:lvlJc w:val="left"/>
+      <w:pPr>
+        <w:tabs>
+          <w:tab w:val="num" w:pos="3600"/>
+        </w:tabs>
+        <w:ind w:left="3600" w:hanging="360"/>
+      </w:pPr>
+      <w:rPr>
+        <w:rFonts w:ascii="Wingdings" w:hAnsi="Wingdings" w:hint="default"/>
+        <w:sz w:val="20"/>
+      </w:rPr>
+    </w:lvl>
+    <w:lvl w:ilvl="5" w:tentative="1">
+      <w:start w:val="1"/>
+      <w:numFmt w:val="bullet"/>
+      <w:lvlText w:val=""/>
+      <w:lvlJc w:val="left"/>
+      <w:pPr>
+        <w:tabs>
+          <w:tab w:val="num" w:pos="4320"/>
+        </w:tabs>
+        <w:ind w:left="4320" w:hanging="360"/>
+      </w:pPr>
+      <w:rPr>
+        <w:rFonts w:ascii="Wingdings" w:hAnsi="Wingdings" w:hint="default"/>
+        <w:sz w:val="20"/>
+      </w:rPr>
+    </w:lvl>
+    <w:lvl w:ilvl="6" w:tentative="1">
+      <w:start w:val="1"/>
+      <w:numFmt w:val="bullet"/>
+      <w:lvlText w:val=""/>
+      <w:lvlJc w:val="left"/>
+      <w:pPr>
+        <w:tabs>
+          <w:tab w:val="num" w:pos="5040"/>
+        </w:tabs>
+        <w:ind w:left="5040" w:hanging="360"/>
+      </w:pPr>
+      <w:rPr>
+        <w:rFonts w:ascii="Wingdings" w:hAnsi="Wingdings" w:hint="default"/>
+        <w:sz w:val="20"/>
+      </w:rPr>
+    </w:lvl>
+    <w:lvl w:ilvl="7" w:tentative="1">
+      <w:start w:val="1"/>
+      <w:numFmt w:val="bullet"/>
+      <w:lvlText w:val=""/>
+      <w:lvlJc w:val="left"/>
+      <w:pPr>
+        <w:tabs>
+          <w:tab w:val="num" w:pos="5760"/>
+        </w:tabs>
+        <w:ind w:left="5760" w:hanging="360"/>
+      </w:pPr>
+      <w:rPr>
+        <w:rFonts w:ascii="Wingdings" w:hAnsi="Wingdings" w:hint="default"/>
+        <w:sz w:val="20"/>
+      </w:rPr>
+    </w:lvl>
+    <w:lvl w:ilvl="8" w:tentative="1">
+      <w:start w:val="1"/>
+      <w:numFmt w:val="bullet"/>
+      <w:lvlText w:val=""/>
+      <w:lvlJc w:val="left"/>
+      <w:pPr>
+        <w:tabs>
+          <w:tab w:val="num" w:pos="6480"/>
+        </w:tabs>
+        <w:ind w:left="6480" w:hanging="360"/>
+      </w:pPr>
+      <w:rPr>
+        <w:rFonts w:ascii="Wingdings" w:hAnsi="Wingdings" w:hint="default"/>
+        <w:sz w:val="20"/>
+      </w:rPr>
+    </w:lvl>
+  </w:abstractNum>
+  <w:abstractNum w:abstractNumId="6" w15:restartNumberingAfterBreak="0">
+    <w:nsid w:val="3BF86327"/>
+    <w:multiLevelType w:val="multilevel"/>
+    <w:tmpl w:val="51464AE0"/>
+    <w:lvl w:ilvl="0">
+      <w:start w:val="1"/>
+      <w:numFmt w:val="bullet"/>
+      <w:lvlText w:val=""/>
+      <w:lvlJc w:val="left"/>
+      <w:pPr>
+        <w:tabs>
+          <w:tab w:val="num" w:pos="720"/>
+        </w:tabs>
+        <w:ind w:left="720" w:hanging="360"/>
+      </w:pPr>
+      <w:rPr>
+        <w:rFonts w:ascii="Symbol" w:hAnsi="Symbol" w:hint="default"/>
+        <w:sz w:val="20"/>
+      </w:rPr>
+    </w:lvl>
+    <w:lvl w:ilvl="1" w:tentative="1">
+      <w:start w:val="1"/>
+      <w:numFmt w:val="bullet"/>
+      <w:lvlText w:val="o"/>
+      <w:lvlJc w:val="left"/>
+      <w:pPr>
+        <w:tabs>
+          <w:tab w:val="num" w:pos="1440"/>
+        </w:tabs>
+        <w:ind w:left="1440" w:hanging="360"/>
+      </w:pPr>
+      <w:rPr>
+        <w:rFonts w:ascii="Courier New" w:hAnsi="Courier New" w:hint="default"/>
+        <w:sz w:val="20"/>
+      </w:rPr>
+    </w:lvl>
+    <w:lvl w:ilvl="2" w:tentative="1">
+      <w:start w:val="1"/>
+      <w:numFmt w:val="bullet"/>
+      <w:lvlText w:val=""/>
+      <w:lvlJc w:val="left"/>
+      <w:pPr>
+        <w:tabs>
+          <w:tab w:val="num" w:pos="2160"/>
+        </w:tabs>
+        <w:ind w:left="2160" w:hanging="360"/>
+      </w:pPr>
+      <w:rPr>
+        <w:rFonts w:ascii="Wingdings" w:hAnsi="Wingdings" w:hint="default"/>
+        <w:sz w:val="20"/>
+      </w:rPr>
+    </w:lvl>
+    <w:lvl w:ilvl="3" w:tentative="1">
+      <w:start w:val="1"/>
+      <w:numFmt w:val="bullet"/>
+      <w:lvlText w:val=""/>
+      <w:lvlJc w:val="left"/>
+      <w:pPr>
+        <w:tabs>
+          <w:tab w:val="num" w:pos="2880"/>
+        </w:tabs>
+        <w:ind w:left="2880" w:hanging="360"/>
+      </w:pPr>
+      <w:rPr>
+        <w:rFonts w:ascii="Wingdings" w:hAnsi="Wingdings" w:hint="default"/>
+        <w:sz w:val="20"/>
+      </w:rPr>
+    </w:lvl>
+    <w:lvl w:ilvl="4" w:tentative="1">
+      <w:start w:val="1"/>
+      <w:numFmt w:val="bullet"/>
+      <w:lvlText w:val=""/>
+      <w:lvlJc w:val="left"/>
+      <w:pPr>
+        <w:tabs>
+          <w:tab w:val="num" w:pos="3600"/>
+        </w:tabs>
+        <w:ind w:left="3600" w:hanging="360"/>
+      </w:pPr>
+      <w:rPr>
+        <w:rFonts w:ascii="Wingdings" w:hAnsi="Wingdings" w:hint="default"/>
+        <w:sz w:val="20"/>
+      </w:rPr>
+    </w:lvl>
+    <w:lvl w:ilvl="5" w:tentative="1">
+      <w:start w:val="1"/>
+      <w:numFmt w:val="bullet"/>
+      <w:lvlText w:val=""/>
+      <w:lvlJc w:val="left"/>
+      <w:pPr>
+        <w:tabs>
+          <w:tab w:val="num" w:pos="4320"/>
+        </w:tabs>
+        <w:ind w:left="4320" w:hanging="360"/>
+      </w:pPr>
+      <w:rPr>
+        <w:rFonts w:ascii="Wingdings" w:hAnsi="Wingdings" w:hint="default"/>
+        <w:sz w:val="20"/>
+      </w:rPr>
+    </w:lvl>
+    <w:lvl w:ilvl="6" w:tentative="1">
+      <w:start w:val="1"/>
+      <w:numFmt w:val="bullet"/>
+      <w:lvlText w:val=""/>
+      <w:lvlJc w:val="left"/>
+      <w:pPr>
+        <w:tabs>
+          <w:tab w:val="num" w:pos="5040"/>
+        </w:tabs>
+        <w:ind w:left="5040" w:hanging="360"/>
+      </w:pPr>
+      <w:rPr>
+        <w:rFonts w:ascii="Wingdings" w:hAnsi="Wingdings" w:hint="default"/>
+        <w:sz w:val="20"/>
+      </w:rPr>
+    </w:lvl>
+    <w:lvl w:ilvl="7" w:tentative="1">
+      <w:start w:val="1"/>
+      <w:numFmt w:val="bullet"/>
+      <w:lvlText w:val=""/>
+      <w:lvlJc w:val="left"/>
+      <w:pPr>
+        <w:tabs>
+          <w:tab w:val="num" w:pos="5760"/>
+        </w:tabs>
+        <w:ind w:left="5760" w:hanging="360"/>
+      </w:pPr>
+      <w:rPr>
+        <w:rFonts w:ascii="Wingdings" w:hAnsi="Wingdings" w:hint="default"/>
+        <w:sz w:val="20"/>
+      </w:rPr>
+    </w:lvl>
+    <w:lvl w:ilvl="8" w:tentative="1">
+      <w:start w:val="1"/>
+      <w:numFmt w:val="bullet"/>
+      <w:lvlText w:val=""/>
+      <w:lvlJc w:val="left"/>
+      <w:pPr>
+        <w:tabs>
+          <w:tab w:val="num" w:pos="6480"/>
+        </w:tabs>
+        <w:ind w:left="6480" w:hanging="360"/>
+      </w:pPr>
+      <w:rPr>
+        <w:rFonts w:ascii="Wingdings" w:hAnsi="Wingdings" w:hint="default"/>
+        <w:sz w:val="20"/>
+      </w:rPr>
+    </w:lvl>
+  </w:abstractNum>
+  <w:abstractNum w:abstractNumId="7" w15:restartNumberingAfterBreak="0">
+    <w:nsid w:val="3CAC5E08"/>
+    <w:multiLevelType w:val="multilevel"/>
+    <w:tmpl w:val="261431FA"/>
+    <w:lvl w:ilvl="0">
+      <w:start w:val="1"/>
+      <w:numFmt w:val="bullet"/>
+      <w:lvlText w:val=""/>
+      <w:lvlJc w:val="left"/>
+      <w:pPr>
+        <w:tabs>
+          <w:tab w:val="num" w:pos="720"/>
+        </w:tabs>
+        <w:ind w:left="720" w:hanging="360"/>
+      </w:pPr>
+      <w:rPr>
+        <w:rFonts w:ascii="Symbol" w:hAnsi="Symbol" w:hint="default"/>
+        <w:sz w:val="20"/>
+      </w:rPr>
+    </w:lvl>
+    <w:lvl w:ilvl="1" w:tentative="1">
+      <w:start w:val="1"/>
+      <w:numFmt w:val="bullet"/>
+      <w:lvlText w:val="o"/>
+      <w:lvlJc w:val="left"/>
+      <w:pPr>
+        <w:tabs>
+          <w:tab w:val="num" w:pos="1440"/>
+        </w:tabs>
+        <w:ind w:left="1440" w:hanging="360"/>
+      </w:pPr>
+      <w:rPr>
+        <w:rFonts w:ascii="Courier New" w:hAnsi="Courier New" w:hint="default"/>
+        <w:sz w:val="20"/>
+      </w:rPr>
+    </w:lvl>
+    <w:lvl w:ilvl="2" w:tentative="1">
+      <w:start w:val="1"/>
+      <w:numFmt w:val="bullet"/>
+      <w:lvlText w:val=""/>
+      <w:lvlJc w:val="left"/>
+      <w:pPr>
+        <w:tabs>
+          <w:tab w:val="num" w:pos="2160"/>
+        </w:tabs>
+        <w:ind w:left="2160" w:hanging="360"/>
+      </w:pPr>
+      <w:rPr>
+        <w:rFonts w:ascii="Wingdings" w:hAnsi="Wingdings" w:hint="default"/>
+        <w:sz w:val="20"/>
+      </w:rPr>
+    </w:lvl>
+    <w:lvl w:ilvl="3" w:tentative="1">
+      <w:start w:val="1"/>
+      <w:numFmt w:val="bullet"/>
+      <w:lvlText w:val=""/>
+      <w:lvlJc w:val="left"/>
+      <w:pPr>
+        <w:tabs>
+          <w:tab w:val="num" w:pos="2880"/>
+        </w:tabs>
+        <w:ind w:left="2880" w:hanging="360"/>
+      </w:pPr>
+      <w:rPr>
+        <w:rFonts w:ascii="Wingdings" w:hAnsi="Wingdings" w:hint="default"/>
+        <w:sz w:val="20"/>
+      </w:rPr>
+    </w:lvl>
+    <w:lvl w:ilvl="4" w:tentative="1">
+      <w:start w:val="1"/>
+      <w:numFmt w:val="bullet"/>
+      <w:lvlText w:val=""/>
+      <w:lvlJc w:val="left"/>
+      <w:pPr>
+        <w:tabs>
+          <w:tab w:val="num" w:pos="3600"/>
+        </w:tabs>
+        <w:ind w:left="3600" w:hanging="360"/>
+      </w:pPr>
+      <w:rPr>
+        <w:rFonts w:ascii="Wingdings" w:hAnsi="Wingdings" w:hint="default"/>
+        <w:sz w:val="20"/>
+      </w:rPr>
+    </w:lvl>
+    <w:lvl w:ilvl="5" w:tentative="1">
+      <w:start w:val="1"/>
+      <w:numFmt w:val="bullet"/>
+      <w:lvlText w:val=""/>
+      <w:lvlJc w:val="left"/>
+      <w:pPr>
+        <w:tabs>
+          <w:tab w:val="num" w:pos="4320"/>
+        </w:tabs>
+        <w:ind w:left="4320" w:hanging="360"/>
+      </w:pPr>
+      <w:rPr>
+        <w:rFonts w:ascii="Wingdings" w:hAnsi="Wingdings" w:hint="default"/>
+        <w:sz w:val="20"/>
+      </w:rPr>
+    </w:lvl>
+    <w:lvl w:ilvl="6" w:tentative="1">
+      <w:start w:val="1"/>
+      <w:numFmt w:val="bullet"/>
+      <w:lvlText w:val=""/>
+      <w:lvlJc w:val="left"/>
+      <w:pPr>
+        <w:tabs>
+          <w:tab w:val="num" w:pos="5040"/>
+        </w:tabs>
+        <w:ind w:left="5040" w:hanging="360"/>
+      </w:pPr>
+      <w:rPr>
+        <w:rFonts w:ascii="Wingdings" w:hAnsi="Wingdings" w:hint="default"/>
+        <w:sz w:val="20"/>
+      </w:rPr>
+    </w:lvl>
+    <w:lvl w:ilvl="7" w:tentative="1">
+      <w:start w:val="1"/>
+      <w:numFmt w:val="bullet"/>
+      <w:lvlText w:val=""/>
+      <w:lvlJc w:val="left"/>
+      <w:pPr>
+        <w:tabs>
+          <w:tab w:val="num" w:pos="5760"/>
+        </w:tabs>
+        <w:ind w:left="5760" w:hanging="360"/>
+      </w:pPr>
+      <w:rPr>
+        <w:rFonts w:ascii="Wingdings" w:hAnsi="Wingdings" w:hint="default"/>
+        <w:sz w:val="20"/>
+      </w:rPr>
+    </w:lvl>
+    <w:lvl w:ilvl="8" w:tentative="1">
+      <w:start w:val="1"/>
+      <w:numFmt w:val="bullet"/>
+      <w:lvlText w:val=""/>
+      <w:lvlJc w:val="left"/>
+      <w:pPr>
+        <w:tabs>
+          <w:tab w:val="num" w:pos="6480"/>
+        </w:tabs>
+        <w:ind w:left="6480" w:hanging="360"/>
+      </w:pPr>
+      <w:rPr>
+        <w:rFonts w:ascii="Wingdings" w:hAnsi="Wingdings" w:hint="default"/>
+        <w:sz w:val="20"/>
+      </w:rPr>
+    </w:lvl>
+  </w:abstractNum>
+  <w:abstractNum w:abstractNumId="8" w15:restartNumberingAfterBreak="0">
+    <w:nsid w:val="3CCD532B"/>
+    <w:multiLevelType w:val="multilevel"/>
+    <w:tmpl w:val="A93CEEEE"/>
+    <w:lvl w:ilvl="0">
+      <w:start w:val="1"/>
+      <w:numFmt w:val="bullet"/>
+      <w:lvlText w:val=""/>
+      <w:lvlJc w:val="left"/>
+      <w:pPr>
+        <w:tabs>
+          <w:tab w:val="num" w:pos="720"/>
+        </w:tabs>
+        <w:ind w:left="720" w:hanging="360"/>
+      </w:pPr>
+      <w:rPr>
+        <w:rFonts w:ascii="Symbol" w:hAnsi="Symbol" w:hint="default"/>
+        <w:sz w:val="20"/>
+      </w:rPr>
+    </w:lvl>
+    <w:lvl w:ilvl="1" w:tentative="1">
+      <w:start w:val="1"/>
+      <w:numFmt w:val="bullet"/>
+      <w:lvlText w:val="o"/>
+      <w:lvlJc w:val="left"/>
+      <w:pPr>
+        <w:tabs>
+          <w:tab w:val="num" w:pos="1440"/>
+        </w:tabs>
+        <w:ind w:left="1440" w:hanging="360"/>
+      </w:pPr>
+      <w:rPr>
+        <w:rFonts w:ascii="Courier New" w:hAnsi="Courier New" w:hint="default"/>
+        <w:sz w:val="20"/>
+      </w:rPr>
+    </w:lvl>
+    <w:lvl w:ilvl="2" w:tentative="1">
+      <w:start w:val="1"/>
+      <w:numFmt w:val="bullet"/>
+      <w:lvlText w:val=""/>
+      <w:lvlJc w:val="left"/>
+      <w:pPr>
+        <w:tabs>
+          <w:tab w:val="num" w:pos="2160"/>
+        </w:tabs>
+        <w:ind w:left="2160" w:hanging="360"/>
+      </w:pPr>
+      <w:rPr>
+        <w:rFonts w:ascii="Wingdings" w:hAnsi="Wingdings" w:hint="default"/>
+        <w:sz w:val="20"/>
+      </w:rPr>
+    </w:lvl>
+    <w:lvl w:ilvl="3" w:tentative="1">
+      <w:start w:val="1"/>
+      <w:numFmt w:val="bullet"/>
+      <w:lvlText w:val=""/>
+      <w:lvlJc w:val="left"/>
+      <w:pPr>
+        <w:tabs>
+          <w:tab w:val="num" w:pos="2880"/>
+        </w:tabs>
+        <w:ind w:left="2880" w:hanging="360"/>
+      </w:pPr>
+      <w:rPr>
+        <w:rFonts w:ascii="Wingdings" w:hAnsi="Wingdings" w:hint="default"/>
+        <w:sz w:val="20"/>
+      </w:rPr>
+    </w:lvl>
+    <w:lvl w:ilvl="4" w:tentative="1">
+      <w:start w:val="1"/>
+      <w:numFmt w:val="bullet"/>
+      <w:lvlText w:val=""/>
+      <w:lvlJc w:val="left"/>
+      <w:pPr>
+        <w:tabs>
+          <w:tab w:val="num" w:pos="3600"/>
+        </w:tabs>
+        <w:ind w:left="3600" w:hanging="360"/>
+      </w:pPr>
+      <w:rPr>
+        <w:rFonts w:ascii="Wingdings" w:hAnsi="Wingdings" w:hint="default"/>
+        <w:sz w:val="20"/>
+      </w:rPr>
+    </w:lvl>
+    <w:lvl w:ilvl="5" w:tentative="1">
+      <w:start w:val="1"/>
+      <w:numFmt w:val="bullet"/>
+      <w:lvlText w:val=""/>
+      <w:lvlJc w:val="left"/>
+      <w:pPr>
+        <w:tabs>
+          <w:tab w:val="num" w:pos="4320"/>
+        </w:tabs>
+        <w:ind w:left="4320" w:hanging="360"/>
+      </w:pPr>
+      <w:rPr>
+        <w:rFonts w:ascii="Wingdings" w:hAnsi="Wingdings" w:hint="default"/>
+        <w:sz w:val="20"/>
+      </w:rPr>
+    </w:lvl>
+    <w:lvl w:ilvl="6" w:tentative="1">
+      <w:start w:val="1"/>
+      <w:numFmt w:val="bullet"/>
+      <w:lvlText w:val=""/>
+      <w:lvlJc w:val="left"/>
+      <w:pPr>
+        <w:tabs>
+          <w:tab w:val="num" w:pos="5040"/>
+        </w:tabs>
+        <w:ind w:left="5040" w:hanging="360"/>
+      </w:pPr>
+      <w:rPr>
+        <w:rFonts w:ascii="Wingdings" w:hAnsi="Wingdings" w:hint="default"/>
+        <w:sz w:val="20"/>
+      </w:rPr>
+    </w:lvl>
+    <w:lvl w:ilvl="7" w:tentative="1">
+      <w:start w:val="1"/>
+      <w:numFmt w:val="bullet"/>
+      <w:lvlText w:val=""/>
+      <w:lvlJc w:val="left"/>
+      <w:pPr>
+        <w:tabs>
+          <w:tab w:val="num" w:pos="5760"/>
+        </w:tabs>
+        <w:ind w:left="5760" w:hanging="360"/>
+      </w:pPr>
+      <w:rPr>
+        <w:rFonts w:ascii="Wingdings" w:hAnsi="Wingdings" w:hint="default"/>
+        <w:sz w:val="20"/>
+      </w:rPr>
+    </w:lvl>
+    <w:lvl w:ilvl="8" w:tentative="1">
+      <w:start w:val="1"/>
+      <w:numFmt w:val="bullet"/>
+      <w:lvlText w:val=""/>
+      <w:lvlJc w:val="left"/>
+      <w:pPr>
+        <w:tabs>
+          <w:tab w:val="num" w:pos="6480"/>
+        </w:tabs>
+        <w:ind w:left="6480" w:hanging="360"/>
+      </w:pPr>
+      <w:rPr>
+        <w:rFonts w:ascii="Wingdings" w:hAnsi="Wingdings" w:hint="default"/>
+        <w:sz w:val="20"/>
+      </w:rPr>
+    </w:lvl>
+  </w:abstractNum>
+  <w:abstractNum w:abstractNumId="9" w15:restartNumberingAfterBreak="0">
+    <w:nsid w:val="42796241"/>
+    <w:multiLevelType w:val="multilevel"/>
+    <w:tmpl w:val="479457CA"/>
+    <w:lvl w:ilvl="0">
+      <w:start w:val="1"/>
+      <w:numFmt w:val="bullet"/>
+      <w:lvlText w:val=""/>
+      <w:lvlJc w:val="left"/>
+      <w:pPr>
+        <w:tabs>
+          <w:tab w:val="num" w:pos="720"/>
+        </w:tabs>
+        <w:ind w:left="720" w:hanging="360"/>
+      </w:pPr>
+      <w:rPr>
+        <w:rFonts w:ascii="Symbol" w:hAnsi="Symbol" w:hint="default"/>
+        <w:sz w:val="20"/>
+      </w:rPr>
+    </w:lvl>
+    <w:lvl w:ilvl="1" w:tentative="1">
+      <w:start w:val="1"/>
+      <w:numFmt w:val="bullet"/>
+      <w:lvlText w:val="o"/>
+      <w:lvlJc w:val="left"/>
+      <w:pPr>
+        <w:tabs>
+          <w:tab w:val="num" w:pos="1440"/>
+        </w:tabs>
+        <w:ind w:left="1440" w:hanging="360"/>
+      </w:pPr>
+      <w:rPr>
+        <w:rFonts w:ascii="Courier New" w:hAnsi="Courier New" w:hint="default"/>
+        <w:sz w:val="20"/>
+      </w:rPr>
+    </w:lvl>
+    <w:lvl w:ilvl="2" w:tentative="1">
+      <w:start w:val="1"/>
+      <w:numFmt w:val="bullet"/>
+      <w:lvlText w:val=""/>
+      <w:lvlJc w:val="left"/>
+      <w:pPr>
+        <w:tabs>
+          <w:tab w:val="num" w:pos="2160"/>
+        </w:tabs>
+        <w:ind w:left="2160" w:hanging="360"/>
+      </w:pPr>
+      <w:rPr>
+        <w:rFonts w:ascii="Wingdings" w:hAnsi="Wingdings" w:hint="default"/>
+        <w:sz w:val="20"/>
+      </w:rPr>
+    </w:lvl>
+    <w:lvl w:ilvl="3" w:tentative="1">
+      <w:start w:val="1"/>
+      <w:numFmt w:val="bullet"/>
+      <w:lvlText w:val=""/>
+      <w:lvlJc w:val="left"/>
+      <w:pPr>
+        <w:tabs>
+          <w:tab w:val="num" w:pos="2880"/>
+        </w:tabs>
+        <w:ind w:left="2880" w:hanging="360"/>
+      </w:pPr>
+      <w:rPr>
+        <w:rFonts w:ascii="Wingdings" w:hAnsi="Wingdings" w:hint="default"/>
+        <w:sz w:val="20"/>
+      </w:rPr>
+    </w:lvl>
+    <w:lvl w:ilvl="4" w:tentative="1">
+      <w:start w:val="1"/>
+      <w:numFmt w:val="bullet"/>
+      <w:lvlText w:val=""/>
+      <w:lvlJc w:val="left"/>
+      <w:pPr>
+        <w:tabs>
+          <w:tab w:val="num" w:pos="3600"/>
+        </w:tabs>
+        <w:ind w:left="3600" w:hanging="360"/>
+      </w:pPr>
+      <w:rPr>
+        <w:rFonts w:ascii="Wingdings" w:hAnsi="Wingdings" w:hint="default"/>
+        <w:sz w:val="20"/>
+      </w:rPr>
+    </w:lvl>
+    <w:lvl w:ilvl="5" w:tentative="1">
+      <w:start w:val="1"/>
+      <w:numFmt w:val="bullet"/>
+      <w:lvlText w:val=""/>
+      <w:lvlJc w:val="left"/>
+      <w:pPr>
+        <w:tabs>
+          <w:tab w:val="num" w:pos="4320"/>
+        </w:tabs>
+        <w:ind w:left="4320" w:hanging="360"/>
+      </w:pPr>
+      <w:rPr>
+        <w:rFonts w:ascii="Wingdings" w:hAnsi="Wingdings" w:hint="default"/>
+        <w:sz w:val="20"/>
+      </w:rPr>
+    </w:lvl>
+    <w:lvl w:ilvl="6" w:tentative="1">
+      <w:start w:val="1"/>
+      <w:numFmt w:val="bullet"/>
+      <w:lvlText w:val=""/>
+      <w:lvlJc w:val="left"/>
+      <w:pPr>
+        <w:tabs>
+          <w:tab w:val="num" w:pos="5040"/>
+        </w:tabs>
+        <w:ind w:left="5040" w:hanging="360"/>
+      </w:pPr>
+      <w:rPr>
+        <w:rFonts w:ascii="Wingdings" w:hAnsi="Wingdings" w:hint="default"/>
+        <w:sz w:val="20"/>
+      </w:rPr>
+    </w:lvl>
+    <w:lvl w:ilvl="7" w:tentative="1">
+      <w:start w:val="1"/>
+      <w:numFmt w:val="bullet"/>
+      <w:lvlText w:val=""/>
+      <w:lvlJc w:val="left"/>
+      <w:pPr>
+        <w:tabs>
+          <w:tab w:val="num" w:pos="5760"/>
+        </w:tabs>
+        <w:ind w:left="5760" w:hanging="360"/>
+      </w:pPr>
+      <w:rPr>
+        <w:rFonts w:ascii="Wingdings" w:hAnsi="Wingdings" w:hint="default"/>
+        <w:sz w:val="20"/>
+      </w:rPr>
+    </w:lvl>
+    <w:lvl w:ilvl="8" w:tentative="1">
+      <w:start w:val="1"/>
+      <w:numFmt w:val="bullet"/>
+      <w:lvlText w:val=""/>
+      <w:lvlJc w:val="left"/>
+      <w:pPr>
+        <w:tabs>
+          <w:tab w:val="num" w:pos="6480"/>
+        </w:tabs>
+        <w:ind w:left="6480" w:hanging="360"/>
+      </w:pPr>
+      <w:rPr>
+        <w:rFonts w:ascii="Wingdings" w:hAnsi="Wingdings" w:hint="default"/>
+        <w:sz w:val="20"/>
+      </w:rPr>
+    </w:lvl>
+  </w:abstractNum>
+  <w:abstractNum w:abstractNumId="10" w15:restartNumberingAfterBreak="0">
+    <w:nsid w:val="494646D5"/>
+    <w:multiLevelType w:val="multilevel"/>
+    <w:tmpl w:val="26423282"/>
+    <w:lvl w:ilvl="0">
+      <w:start w:val="1"/>
+      <w:numFmt w:val="bullet"/>
+      <w:lvlText w:val=""/>
+      <w:lvlJc w:val="left"/>
+      <w:pPr>
+        <w:tabs>
+          <w:tab w:val="num" w:pos="720"/>
+        </w:tabs>
+        <w:ind w:left="720" w:hanging="360"/>
+      </w:pPr>
+      <w:rPr>
+        <w:rFonts w:ascii="Symbol" w:hAnsi="Symbol" w:hint="default"/>
+        <w:sz w:val="20"/>
+      </w:rPr>
+    </w:lvl>
+    <w:lvl w:ilvl="1" w:tentative="1">
+      <w:start w:val="1"/>
+      <w:numFmt w:val="bullet"/>
+      <w:lvlText w:val="o"/>
+      <w:lvlJc w:val="left"/>
+      <w:pPr>
+        <w:tabs>
+          <w:tab w:val="num" w:pos="1440"/>
+        </w:tabs>
+        <w:ind w:left="1440" w:hanging="360"/>
+      </w:pPr>
+      <w:rPr>
+        <w:rFonts w:ascii="Courier New" w:hAnsi="Courier New" w:hint="default"/>
+        <w:sz w:val="20"/>
+      </w:rPr>
+    </w:lvl>
+    <w:lvl w:ilvl="2" w:tentative="1">
+      <w:start w:val="1"/>
+      <w:numFmt w:val="bullet"/>
+      <w:lvlText w:val=""/>
+      <w:lvlJc w:val="left"/>
+      <w:pPr>
+        <w:tabs>
+          <w:tab w:val="num" w:pos="2160"/>
+        </w:tabs>
+        <w:ind w:left="2160" w:hanging="360"/>
+      </w:pPr>
+      <w:rPr>
+        <w:rFonts w:ascii="Wingdings" w:hAnsi="Wingdings" w:hint="default"/>
+        <w:sz w:val="20"/>
+      </w:rPr>
+    </w:lvl>
+    <w:lvl w:ilvl="3" w:tentative="1">
+      <w:start w:val="1"/>
+      <w:numFmt w:val="bullet"/>
+      <w:lvlText w:val=""/>
+      <w:lvlJc w:val="left"/>
+      <w:pPr>
+        <w:tabs>
+          <w:tab w:val="num" w:pos="2880"/>
+        </w:tabs>
+        <w:ind w:left="2880" w:hanging="360"/>
+      </w:pPr>
+      <w:rPr>
+        <w:rFonts w:ascii="Wingdings" w:hAnsi="Wingdings" w:hint="default"/>
+        <w:sz w:val="20"/>
+      </w:rPr>
+    </w:lvl>
+    <w:lvl w:ilvl="4" w:tentative="1">
+      <w:start w:val="1"/>
+      <w:numFmt w:val="bullet"/>
+      <w:lvlText w:val=""/>
+      <w:lvlJc w:val="left"/>
+      <w:pPr>
+        <w:tabs>
+          <w:tab w:val="num" w:pos="3600"/>
+        </w:tabs>
+        <w:ind w:left="3600" w:hanging="360"/>
+      </w:pPr>
+      <w:rPr>
+        <w:rFonts w:ascii="Wingdings" w:hAnsi="Wingdings" w:hint="default"/>
+        <w:sz w:val="20"/>
+      </w:rPr>
+    </w:lvl>
+    <w:lvl w:ilvl="5" w:tentative="1">
+      <w:start w:val="1"/>
+      <w:numFmt w:val="bullet"/>
+      <w:lvlText w:val=""/>
+      <w:lvlJc w:val="left"/>
+      <w:pPr>
+        <w:tabs>
+          <w:tab w:val="num" w:pos="4320"/>
+        </w:tabs>
+        <w:ind w:left="4320" w:hanging="360"/>
+      </w:pPr>
+      <w:rPr>
+        <w:rFonts w:ascii="Wingdings" w:hAnsi="Wingdings" w:hint="default"/>
+        <w:sz w:val="20"/>
+      </w:rPr>
+    </w:lvl>
+    <w:lvl w:ilvl="6" w:tentative="1">
+      <w:start w:val="1"/>
+      <w:numFmt w:val="bullet"/>
+      <w:lvlText w:val=""/>
+      <w:lvlJc w:val="left"/>
+      <w:pPr>
+        <w:tabs>
+          <w:tab w:val="num" w:pos="5040"/>
+        </w:tabs>
+        <w:ind w:left="5040" w:hanging="360"/>
+      </w:pPr>
+      <w:rPr>
+        <w:rFonts w:ascii="Wingdings" w:hAnsi="Wingdings" w:hint="default"/>
+        <w:sz w:val="20"/>
+      </w:rPr>
+    </w:lvl>
+    <w:lvl w:ilvl="7" w:tentative="1">
+      <w:start w:val="1"/>
+      <w:numFmt w:val="bullet"/>
+      <w:lvlText w:val=""/>
+      <w:lvlJc w:val="left"/>
+      <w:pPr>
+        <w:tabs>
+          <w:tab w:val="num" w:pos="5760"/>
+        </w:tabs>
+        <w:ind w:left="5760" w:hanging="360"/>
+      </w:pPr>
+      <w:rPr>
+        <w:rFonts w:ascii="Wingdings" w:hAnsi="Wingdings" w:hint="default"/>
+        <w:sz w:val="20"/>
+      </w:rPr>
+    </w:lvl>
+    <w:lvl w:ilvl="8" w:tentative="1">
+      <w:start w:val="1"/>
+      <w:numFmt w:val="bullet"/>
+      <w:lvlText w:val=""/>
+      <w:lvlJc w:val="left"/>
+      <w:pPr>
+        <w:tabs>
+          <w:tab w:val="num" w:pos="6480"/>
+        </w:tabs>
+        <w:ind w:left="6480" w:hanging="360"/>
+      </w:pPr>
+      <w:rPr>
+        <w:rFonts w:ascii="Wingdings" w:hAnsi="Wingdings" w:hint="default"/>
+        <w:sz w:val="20"/>
+      </w:rPr>
+    </w:lvl>
+  </w:abstractNum>
+  <w:abstractNum w:abstractNumId="11" w15:restartNumberingAfterBreak="0">
+    <w:nsid w:val="49743CFE"/>
+    <w:multiLevelType w:val="multilevel"/>
+    <w:tmpl w:val="3BA46694"/>
+    <w:lvl w:ilvl="0">
+      <w:start w:val="1"/>
+      <w:numFmt w:val="bullet"/>
+      <w:lvlText w:val=""/>
+      <w:lvlJc w:val="left"/>
+      <w:pPr>
+        <w:tabs>
+          <w:tab w:val="num" w:pos="720"/>
+        </w:tabs>
+        <w:ind w:left="720" w:hanging="360"/>
+      </w:pPr>
+      <w:rPr>
+        <w:rFonts w:ascii="Symbol" w:hAnsi="Symbol" w:hint="default"/>
+        <w:sz w:val="20"/>
+      </w:rPr>
+    </w:lvl>
+    <w:lvl w:ilvl="1" w:tentative="1">
+      <w:start w:val="1"/>
+      <w:numFmt w:val="bullet"/>
+      <w:lvlText w:val="o"/>
+      <w:lvlJc w:val="left"/>
+      <w:pPr>
+        <w:tabs>
+          <w:tab w:val="num" w:pos="1440"/>
+        </w:tabs>
+        <w:ind w:left="1440" w:hanging="360"/>
+      </w:pPr>
+      <w:rPr>
+        <w:rFonts w:ascii="Courier New" w:hAnsi="Courier New" w:hint="default"/>
+        <w:sz w:val="20"/>
+      </w:rPr>
+    </w:lvl>
+    <w:lvl w:ilvl="2" w:tentative="1">
+      <w:start w:val="1"/>
+      <w:numFmt w:val="bullet"/>
+      <w:lvlText w:val=""/>
+      <w:lvlJc w:val="left"/>
+      <w:pPr>
+        <w:tabs>
+          <w:tab w:val="num" w:pos="2160"/>
+        </w:tabs>
+        <w:ind w:left="2160" w:hanging="360"/>
+      </w:pPr>
+      <w:rPr>
+        <w:rFonts w:ascii="Wingdings" w:hAnsi="Wingdings" w:hint="default"/>
+        <w:sz w:val="20"/>
+      </w:rPr>
+    </w:lvl>
+    <w:lvl w:ilvl="3" w:tentative="1">
+      <w:start w:val="1"/>
+      <w:numFmt w:val="bullet"/>
+      <w:lvlText w:val=""/>
+      <w:lvlJc w:val="left"/>
+      <w:pPr>
+        <w:tabs>
+          <w:tab w:val="num" w:pos="2880"/>
+        </w:tabs>
+        <w:ind w:left="2880" w:hanging="360"/>
+      </w:pPr>
+      <w:rPr>
+        <w:rFonts w:ascii="Wingdings" w:hAnsi="Wingdings" w:hint="default"/>
+        <w:sz w:val="20"/>
+      </w:rPr>
+    </w:lvl>
+    <w:lvl w:ilvl="4" w:tentative="1">
+      <w:start w:val="1"/>
+      <w:numFmt w:val="bullet"/>
+      <w:lvlText w:val=""/>
+      <w:lvlJc w:val="left"/>
+      <w:pPr>
+        <w:tabs>
+          <w:tab w:val="num" w:pos="3600"/>
+        </w:tabs>
+        <w:ind w:left="3600" w:hanging="360"/>
+      </w:pPr>
+      <w:rPr>
+        <w:rFonts w:ascii="Wingdings" w:hAnsi="Wingdings" w:hint="default"/>
+        <w:sz w:val="20"/>
+      </w:rPr>
+    </w:lvl>
+    <w:lvl w:ilvl="5" w:tentative="1">
+      <w:start w:val="1"/>
+      <w:numFmt w:val="bullet"/>
+      <w:lvlText w:val=""/>
+      <w:lvlJc w:val="left"/>
+      <w:pPr>
+        <w:tabs>
+          <w:tab w:val="num" w:pos="4320"/>
+        </w:tabs>
+        <w:ind w:left="4320" w:hanging="360"/>
+      </w:pPr>
+      <w:rPr>
+        <w:rFonts w:ascii="Wingdings" w:hAnsi="Wingdings" w:hint="default"/>
+        <w:sz w:val="20"/>
+      </w:rPr>
+    </w:lvl>
+    <w:lvl w:ilvl="6" w:tentative="1">
+      <w:start w:val="1"/>
+      <w:numFmt w:val="bullet"/>
+      <w:lvlText w:val=""/>
+      <w:lvlJc w:val="left"/>
+      <w:pPr>
+        <w:tabs>
+          <w:tab w:val="num" w:pos="5040"/>
+        </w:tabs>
+        <w:ind w:left="5040" w:hanging="360"/>
+      </w:pPr>
+      <w:rPr>
+        <w:rFonts w:ascii="Wingdings" w:hAnsi="Wingdings" w:hint="default"/>
+        <w:sz w:val="20"/>
+      </w:rPr>
+    </w:lvl>
+    <w:lvl w:ilvl="7" w:tentative="1">
+      <w:start w:val="1"/>
+      <w:numFmt w:val="bullet"/>
+      <w:lvlText w:val=""/>
+      <w:lvlJc w:val="left"/>
+      <w:pPr>
+        <w:tabs>
+          <w:tab w:val="num" w:pos="5760"/>
+        </w:tabs>
+        <w:ind w:left="5760" w:hanging="360"/>
+      </w:pPr>
+      <w:rPr>
+        <w:rFonts w:ascii="Wingdings" w:hAnsi="Wingdings" w:hint="default"/>
+        <w:sz w:val="20"/>
+      </w:rPr>
+    </w:lvl>
+    <w:lvl w:ilvl="8" w:tentative="1">
+      <w:start w:val="1"/>
+      <w:numFmt w:val="bullet"/>
+      <w:lvlText w:val=""/>
+      <w:lvlJc w:val="left"/>
+      <w:pPr>
+        <w:tabs>
+          <w:tab w:val="num" w:pos="6480"/>
+        </w:tabs>
+        <w:ind w:left="6480" w:hanging="360"/>
+      </w:pPr>
+      <w:rPr>
+        <w:rFonts w:ascii="Wingdings" w:hAnsi="Wingdings" w:hint="default"/>
+        <w:sz w:val="20"/>
+      </w:rPr>
+    </w:lvl>
+  </w:abstractNum>
+  <w:abstractNum w:abstractNumId="12" w15:restartNumberingAfterBreak="0">
+    <w:nsid w:val="5FED5CD5"/>
+    <w:multiLevelType w:val="multilevel"/>
+    <w:tmpl w:val="54246A80"/>
+    <w:lvl w:ilvl="0">
+      <w:start w:val="1"/>
+      <w:numFmt w:val="bullet"/>
+      <w:lvlText w:val=""/>
+      <w:lvlJc w:val="left"/>
+      <w:pPr>
+        <w:tabs>
+          <w:tab w:val="num" w:pos="720"/>
+        </w:tabs>
+        <w:ind w:left="720" w:hanging="360"/>
+      </w:pPr>
+      <w:rPr>
+        <w:rFonts w:ascii="Symbol" w:hAnsi="Symbol" w:hint="default"/>
+        <w:sz w:val="20"/>
+      </w:rPr>
+    </w:lvl>
+    <w:lvl w:ilvl="1" w:tentative="1">
+      <w:start w:val="1"/>
+      <w:numFmt w:val="bullet"/>
+      <w:lvlText w:val="o"/>
+      <w:lvlJc w:val="left"/>
+      <w:pPr>
+        <w:tabs>
+          <w:tab w:val="num" w:pos="1440"/>
+        </w:tabs>
+        <w:ind w:left="1440" w:hanging="360"/>
+      </w:pPr>
+      <w:rPr>
+        <w:rFonts w:ascii="Courier New" w:hAnsi="Courier New" w:hint="default"/>
+        <w:sz w:val="20"/>
+      </w:rPr>
+    </w:lvl>
+    <w:lvl w:ilvl="2" w:tentative="1">
+      <w:start w:val="1"/>
+      <w:numFmt w:val="bullet"/>
+      <w:lvlText w:val=""/>
+      <w:lvlJc w:val="left"/>
+      <w:pPr>
+        <w:tabs>
+          <w:tab w:val="num" w:pos="2160"/>
+        </w:tabs>
+        <w:ind w:left="2160" w:hanging="360"/>
+      </w:pPr>
+      <w:rPr>
+        <w:rFonts w:ascii="Wingdings" w:hAnsi="Wingdings" w:hint="default"/>
+        <w:sz w:val="20"/>
+      </w:rPr>
+    </w:lvl>
+    <w:lvl w:ilvl="3" w:tentative="1">
+      <w:start w:val="1"/>
+      <w:numFmt w:val="bullet"/>
+      <w:lvlText w:val=""/>
+      <w:lvlJc w:val="left"/>
+      <w:pPr>
+        <w:tabs>
+          <w:tab w:val="num" w:pos="2880"/>
+        </w:tabs>
+        <w:ind w:left="2880" w:hanging="360"/>
+      </w:pPr>
+      <w:rPr>
+        <w:rFonts w:ascii="Wingdings" w:hAnsi="Wingdings" w:hint="default"/>
+        <w:sz w:val="20"/>
+      </w:rPr>
+    </w:lvl>
+    <w:lvl w:ilvl="4" w:tentative="1">
+      <w:start w:val="1"/>
+      <w:numFmt w:val="bullet"/>
+      <w:lvlText w:val=""/>
+      <w:lvlJc w:val="left"/>
+      <w:pPr>
+        <w:tabs>
+          <w:tab w:val="num" w:pos="3600"/>
+        </w:tabs>
+        <w:ind w:left="3600" w:hanging="360"/>
+      </w:pPr>
+      <w:rPr>
+        <w:rFonts w:ascii="Wingdings" w:hAnsi="Wingdings" w:hint="default"/>
+        <w:sz w:val="20"/>
+      </w:rPr>
+    </w:lvl>
+    <w:lvl w:ilvl="5" w:tentative="1">
+      <w:start w:val="1"/>
+      <w:numFmt w:val="bullet"/>
+      <w:lvlText w:val=""/>
+      <w:lvlJc w:val="left"/>
+      <w:pPr>
+        <w:tabs>
+          <w:tab w:val="num" w:pos="4320"/>
+        </w:tabs>
+        <w:ind w:left="4320" w:hanging="360"/>
+      </w:pPr>
+      <w:rPr>
+        <w:rFonts w:ascii="Wingdings" w:hAnsi="Wingdings" w:hint="default"/>
+        <w:sz w:val="20"/>
+      </w:rPr>
+    </w:lvl>
+    <w:lvl w:ilvl="6" w:tentative="1">
+      <w:start w:val="1"/>
+      <w:numFmt w:val="bullet"/>
+      <w:lvlText w:val=""/>
+      <w:lvlJc w:val="left"/>
+      <w:pPr>
+        <w:tabs>
+          <w:tab w:val="num" w:pos="5040"/>
+        </w:tabs>
+        <w:ind w:left="5040" w:hanging="360"/>
+      </w:pPr>
+      <w:rPr>
+        <w:rFonts w:ascii="Wingdings" w:hAnsi="Wingdings" w:hint="default"/>
+        <w:sz w:val="20"/>
+      </w:rPr>
+    </w:lvl>
+    <w:lvl w:ilvl="7" w:tentative="1">
+      <w:start w:val="1"/>
+      <w:numFmt w:val="bullet"/>
+      <w:lvlText w:val=""/>
+      <w:lvlJc w:val="left"/>
+      <w:pPr>
+        <w:tabs>
+          <w:tab w:val="num" w:pos="5760"/>
+        </w:tabs>
+        <w:ind w:left="5760" w:hanging="360"/>
+      </w:pPr>
+      <w:rPr>
+        <w:rFonts w:ascii="Wingdings" w:hAnsi="Wingdings" w:hint="default"/>
+        <w:sz w:val="20"/>
+      </w:rPr>
+    </w:lvl>
+    <w:lvl w:ilvl="8" w:tentative="1">
+      <w:start w:val="1"/>
+      <w:numFmt w:val="bullet"/>
+      <w:lvlText w:val=""/>
+      <w:lvlJc w:val="left"/>
+      <w:pPr>
+        <w:tabs>
+          <w:tab w:val="num" w:pos="6480"/>
+        </w:tabs>
+        <w:ind w:left="6480" w:hanging="360"/>
+      </w:pPr>
+      <w:rPr>
+        <w:rFonts w:ascii="Wingdings" w:hAnsi="Wingdings" w:hint="default"/>
+        <w:sz w:val="20"/>
+      </w:rPr>
+    </w:lvl>
+  </w:abstractNum>
+  <w:abstractNum w:abstractNumId="13" w15:restartNumberingAfterBreak="0">
+    <w:nsid w:val="744A0F7A"/>
+    <w:multiLevelType w:val="multilevel"/>
+    <w:tmpl w:val="F8CA1AEA"/>
+    <w:lvl w:ilvl="0">
+      <w:start w:val="1"/>
+      <w:numFmt w:val="bullet"/>
+      <w:lvlText w:val=""/>
+      <w:lvlJc w:val="left"/>
+      <w:pPr>
+        <w:tabs>
+          <w:tab w:val="num" w:pos="720"/>
+        </w:tabs>
+        <w:ind w:left="720" w:hanging="360"/>
+      </w:pPr>
+      <w:rPr>
+        <w:rFonts w:ascii="Symbol" w:hAnsi="Symbol" w:hint="default"/>
+        <w:sz w:val="20"/>
+      </w:rPr>
+    </w:lvl>
+    <w:lvl w:ilvl="1" w:tentative="1">
+      <w:start w:val="1"/>
+      <w:numFmt w:val="bullet"/>
+      <w:lvlText w:val="o"/>
+      <w:lvlJc w:val="left"/>
+      <w:pPr>
+        <w:tabs>
+          <w:tab w:val="num" w:pos="1440"/>
+        </w:tabs>
+        <w:ind w:left="1440" w:hanging="360"/>
+      </w:pPr>
+      <w:rPr>
+        <w:rFonts w:ascii="Courier New" w:hAnsi="Courier New" w:hint="default"/>
+        <w:sz w:val="20"/>
+      </w:rPr>
+    </w:lvl>
+    <w:lvl w:ilvl="2" w:tentative="1">
+      <w:start w:val="1"/>
+      <w:numFmt w:val="bullet"/>
+      <w:lvlText w:val=""/>
+      <w:lvlJc w:val="left"/>
+      <w:pPr>
+        <w:tabs>
+          <w:tab w:val="num" w:pos="2160"/>
+        </w:tabs>
+        <w:ind w:left="2160" w:hanging="360"/>
+      </w:pPr>
+      <w:rPr>
+        <w:rFonts w:ascii="Wingdings" w:hAnsi="Wingdings" w:hint="default"/>
+        <w:sz w:val="20"/>
+      </w:rPr>
+    </w:lvl>
+    <w:lvl w:ilvl="3" w:tentative="1">
+      <w:start w:val="1"/>
+      <w:numFmt w:val="bullet"/>
+      <w:lvlText w:val=""/>
+      <w:lvlJc w:val="left"/>
+      <w:pPr>
+        <w:tabs>
+          <w:tab w:val="num" w:pos="2880"/>
+        </w:tabs>
+        <w:ind w:left="2880" w:hanging="360"/>
+      </w:pPr>
+      <w:rPr>
+        <w:rFonts w:ascii="Wingdings" w:hAnsi="Wingdings" w:hint="default"/>
+        <w:sz w:val="20"/>
+      </w:rPr>
+    </w:lvl>
+    <w:lvl w:ilvl="4" w:tentative="1">
+      <w:start w:val="1"/>
+      <w:numFmt w:val="bullet"/>
+      <w:lvlText w:val=""/>
+      <w:lvlJc w:val="left"/>
+      <w:pPr>
+        <w:tabs>
+          <w:tab w:val="num" w:pos="3600"/>
+        </w:tabs>
+        <w:ind w:left="3600" w:hanging="360"/>
+      </w:pPr>
+      <w:rPr>
+        <w:rFonts w:ascii="Wingdings" w:hAnsi="Wingdings" w:hint="default"/>
+        <w:sz w:val="20"/>
+      </w:rPr>
+    </w:lvl>
+    <w:lvl w:ilvl="5" w:tentative="1">
+      <w:start w:val="1"/>
+      <w:numFmt w:val="bullet"/>
+      <w:lvlText w:val=""/>
+      <w:lvlJc w:val="left"/>
+      <w:pPr>
+        <w:tabs>
+          <w:tab w:val="num" w:pos="4320"/>
+        </w:tabs>
+        <w:ind w:left="4320" w:hanging="360"/>
+      </w:pPr>
+      <w:rPr>
+        <w:rFonts w:ascii="Wingdings" w:hAnsi="Wingdings" w:hint="default"/>
+        <w:sz w:val="20"/>
+      </w:rPr>
+    </w:lvl>
+    <w:lvl w:ilvl="6" w:tentative="1">
+      <w:start w:val="1"/>
+      <w:numFmt w:val="bullet"/>
+      <w:lvlText w:val=""/>
+      <w:lvlJc w:val="left"/>
+      <w:pPr>
+        <w:tabs>
+          <w:tab w:val="num" w:pos="5040"/>
+        </w:tabs>
+        <w:ind w:left="5040" w:hanging="360"/>
+      </w:pPr>
+      <w:rPr>
+        <w:rFonts w:ascii="Wingdings" w:hAnsi="Wingdings" w:hint="default"/>
+        <w:sz w:val="20"/>
+      </w:rPr>
+    </w:lvl>
+    <w:lvl w:ilvl="7" w:tentative="1">
+      <w:start w:val="1"/>
+      <w:numFmt w:val="bullet"/>
+      <w:lvlText w:val=""/>
+      <w:lvlJc w:val="left"/>
+      <w:pPr>
+        <w:tabs>
+          <w:tab w:val="num" w:pos="5760"/>
+        </w:tabs>
+        <w:ind w:left="5760" w:hanging="360"/>
+      </w:pPr>
+      <w:rPr>
+        <w:rFonts w:ascii="Wingdings" w:hAnsi="Wingdings" w:hint="default"/>
+        <w:sz w:val="20"/>
+      </w:rPr>
+    </w:lvl>
+    <w:lvl w:ilvl="8" w:tentative="1">
+      <w:start w:val="1"/>
+      <w:numFmt w:val="bullet"/>
+      <w:lvlText w:val=""/>
+      <w:lvlJc w:val="left"/>
+      <w:pPr>
+        <w:tabs>
+          <w:tab w:val="num" w:pos="6480"/>
+        </w:tabs>
+        <w:ind w:left="6480" w:hanging="360"/>
+      </w:pPr>
+      <w:rPr>
+        <w:rFonts w:ascii="Wingdings" w:hAnsi="Wingdings" w:hint="default"/>
+        <w:sz w:val="20"/>
+      </w:rPr>
+    </w:lvl>
+  </w:abstractNum>
+  <w:num w:numId="1" w16cid:durableId="72901101">
+    <w:abstractNumId w:val="10"/>
+  </w:num>
+  <w:num w:numId="2" w16cid:durableId="1692951730">
+    <w:abstractNumId w:val="11"/>
+  </w:num>
+  <w:num w:numId="3" w16cid:durableId="1455249089">
+    <w:abstractNumId w:val="8"/>
+  </w:num>
+  <w:num w:numId="4" w16cid:durableId="2021160383">
+    <w:abstractNumId w:val="13"/>
+  </w:num>
+  <w:num w:numId="5" w16cid:durableId="408698373">
+    <w:abstractNumId w:val="12"/>
+  </w:num>
+  <w:num w:numId="6" w16cid:durableId="600643532">
+    <w:abstractNumId w:val="1"/>
+  </w:num>
+  <w:num w:numId="7" w16cid:durableId="2036301039">
+    <w:abstractNumId w:val="3"/>
+  </w:num>
+  <w:num w:numId="8" w16cid:durableId="1044982479">
+    <w:abstractNumId w:val="5"/>
+  </w:num>
+  <w:num w:numId="9" w16cid:durableId="321813332">
+    <w:abstractNumId w:val="0"/>
+  </w:num>
+  <w:num w:numId="10" w16cid:durableId="1735738356">
+    <w:abstractNumId w:val="4"/>
+  </w:num>
+  <w:num w:numId="11" w16cid:durableId="1389299135">
+    <w:abstractNumId w:val="7"/>
+  </w:num>
+  <w:num w:numId="12" w16cid:durableId="2014793207">
+    <w:abstractNumId w:val="2"/>
+  </w:num>
+  <w:num w:numId="13" w16cid:durableId="1731265717">
+    <w:abstractNumId w:val="6"/>
+  </w:num>
+  <w:num w:numId="14" w16cid:durableId="1041397644">
+    <w:abstractNumId w:val="9"/>
+  </w:num>
+</w:numbering>
 </file>
 
 <file path=word/styles.xml><?xml version="1.0" encoding="utf-8"?>
@@ -648,7 +5468,6 @@
   <w:style w:type="character" w:default="1" w:styleId="DefaultParagraphFont">
     <w:name w:val="Default Paragraph Font"/>
     <w:uiPriority w:val="1"/>
-    <w:semiHidden/>
     <w:unhideWhenUsed/>
   </w:style>
   <w:style w:type="table" w:default="1" w:styleId="TableNormal">

--- a/security.docx
+++ b/security.docx
@@ -2710,6 +2710,73 @@
                     <a:xfrm>
                       <a:off x="0" y="0"/>
                       <a:ext cx="5226431" cy="1910180"/>
+                    </a:xfrm>
+                    <a:prstGeom prst="rect">
+                      <a:avLst/>
+                    </a:prstGeom>
+                  </pic:spPr>
+                </pic:pic>
+              </a:graphicData>
+            </a:graphic>
+          </wp:inline>
+        </w:drawing>
+      </w:r>
+    </w:p>
+    <w:p>
+      <w:pPr>
+        <w:rPr>
+          <w:rFonts w:ascii="Times New Roman" w:hAnsi="Times New Roman" w:cs="Times New Roman"/>
+        </w:rPr>
+      </w:pPr>
+    </w:p>
+    <w:p>
+      <w:pPr>
+        <w:rPr>
+          <w:rFonts w:ascii="Times New Roman" w:hAnsi="Times New Roman" w:cs="Times New Roman"/>
+        </w:rPr>
+      </w:pPr>
+      <w:r>
+        <w:rPr>
+          <w:rFonts w:ascii="Times New Roman" w:hAnsi="Times New Roman" w:cs="Times New Roman"/>
+        </w:rPr>
+        <w:lastRenderedPageBreak/>
+        <w:t>I changed Default Username and Password:</w:t>
+      </w:r>
+      <w:r>
+        <w:rPr>
+          <w:rFonts w:ascii="Times New Roman" w:hAnsi="Times New Roman" w:cs="Times New Roman"/>
+        </w:rPr>
+        <w:br/>
+      </w:r>
+      <w:r>
+        <w:rPr>
+          <w:rFonts w:ascii="Times New Roman" w:hAnsi="Times New Roman" w:cs="Times New Roman"/>
+        </w:rPr>
+        <w:drawing>
+          <wp:inline distT="0" distB="0" distL="0" distR="0" wp14:anchorId="7D44ECFF" wp14:editId="1A706D4C">
+            <wp:extent cx="5975350" cy="2198321"/>
+            <wp:effectExtent l="0" t="0" r="6350" b="0"/>
+            <wp:docPr id="1000176045" name="Picture 1"/>
+            <wp:cNvGraphicFramePr>
+              <a:graphicFrameLocks xmlns:a="http://schemas.openxmlformats.org/drawingml/2006/main" noChangeAspect="1"/>
+            </wp:cNvGraphicFramePr>
+            <a:graphic xmlns:a="http://schemas.openxmlformats.org/drawingml/2006/main">
+              <a:graphicData uri="http://schemas.openxmlformats.org/drawingml/2006/picture">
+                <pic:pic xmlns:pic="http://schemas.openxmlformats.org/drawingml/2006/picture">
+                  <pic:nvPicPr>
+                    <pic:cNvPr id="1000176045" name=""/>
+                    <pic:cNvPicPr/>
+                  </pic:nvPicPr>
+                  <pic:blipFill>
+                    <a:blip r:embed="rId10"/>
+                    <a:stretch>
+                      <a:fillRect/>
+                    </a:stretch>
+                  </pic:blipFill>
+                  <pic:spPr>
+                    <a:xfrm>
+                      <a:off x="0" y="0"/>
+                      <a:ext cx="5987226" cy="2202690"/>
                     </a:xfrm>
                     <a:prstGeom prst="rect">
                       <a:avLst/>
